--- a/Gagandeep-Parmar-dgl203-semester-project-milestone2/Gagandeep-Parmar-dgl203-semester-project-milestone2.docx
+++ b/Gagandeep-Parmar-dgl203-semester-project-milestone2/Gagandeep-Parmar-dgl203-semester-project-milestone2.docx
@@ -2,7 +2,2136 @@
 <file path=word/document.xml><?xml version="1.0" encoding="utf-8"?>
 <w:document xmlns:wpc="http://schemas.microsoft.com/office/word/2010/wordprocessingCanvas" xmlns:cx="http://schemas.microsoft.com/office/drawing/2014/chartex" xmlns:cx1="http://schemas.microsoft.com/office/drawing/2015/9/8/chartex" xmlns:cx2="http://schemas.microsoft.com/office/drawing/2015/10/21/chartex" xmlns:cx3="http://schemas.microsoft.com/office/drawing/2016/5/9/chartex" xmlns:cx4="http://schemas.microsoft.com/office/drawing/2016/5/10/chartex" xmlns:cx5="http://schemas.microsoft.com/office/drawing/2016/5/11/chartex" xmlns:cx6="http://schemas.microsoft.com/office/drawing/2016/5/12/chartex" xmlns:cx7="http://schemas.microsoft.com/office/drawing/2016/5/13/chartex" xmlns:cx8="http://schemas.microsoft.com/office/drawing/2016/5/14/chartex" xmlns:mc="http://schemas.openxmlformats.org/markup-compatibility/2006" xmlns:aink="http://schemas.microsoft.com/office/drawing/2016/ink" xmlns:am3d="http://schemas.microsoft.com/office/drawing/2017/model3d" xmlns:o="urn:schemas-microsoft-com:office:office" xmlns:oel="http://schemas.microsoft.com/office/2019/extlst" xmlns:r="http://schemas.openxmlformats.org/officeDocument/2006/relationships" xmlns:m="http://schemas.openxmlformats.org/officeDocument/2006/math" xmlns:v="urn:schemas-microsoft-com:vml" xmlns:wp14="http://schemas.microsoft.com/office/word/2010/wordprocessingDrawing" xmlns:wp="http://schemas.openxmlformats.org/drawingml/2006/wordprocessingDrawing" xmlns:w10="urn:schemas-microsoft-com:office:word" xmlns:w="http://schemas.openxmlformats.org/wordprocessingml/2006/main" xmlns:w14="http://schemas.microsoft.com/office/word/2010/wordml" xmlns:w15="http://schemas.microsoft.com/office/word/2012/wordml" xmlns:w16cex="http://schemas.microsoft.com/office/word/2018/wordml/cex" xmlns:w16cid="http://schemas.microsoft.com/office/word/2016/wordml/cid" xmlns:w16="http://schemas.microsoft.com/office/word/2018/wordml" xmlns:w16sdtdh="http://schemas.microsoft.com/office/word/2020/wordml/sdtdatahash" xmlns:w16se="http://schemas.microsoft.com/office/word/2015/wordml/symex" xmlns:wpg="http://schemas.microsoft.com/office/word/2010/wordprocessingGroup" xmlns:wpi="http://schemas.microsoft.com/office/word/2010/wordprocessingInk" xmlns:wne="http://schemas.microsoft.com/office/word/2006/wordml" xmlns:wps="http://schemas.microsoft.com/office/word/2010/wordprocessingShape" mc:Ignorable="w14 w15 w16se w16cid w16 w16cex w16sdtdh wp14">
   <w:body>
-    <w:p/>
+    <w:p>
+      <w:pPr>
+        <w:jc w:val="center"/>
+        <w:rPr>
+          <w:b/>
+          <w:bCs/>
+          <w:sz w:val="36"/>
+          <w:szCs w:val="36"/>
+        </w:rPr>
+      </w:pPr>
+      <w:r>
+        <w:rPr>
+          <w:b/>
+          <w:bCs/>
+          <w:sz w:val="36"/>
+          <w:szCs w:val="36"/>
+        </w:rPr>
+        <w:t>Semester Project Milestone – 2</w:t>
+      </w:r>
+    </w:p>
+    <w:p>
+      <w:pPr>
+        <w:jc w:val="center"/>
+        <w:rPr>
+          <w:color w:val="767171" w:themeColor="background2" w:themeShade="80"/>
+          <w:sz w:val="28"/>
+          <w:szCs w:val="28"/>
+        </w:rPr>
+      </w:pPr>
+      <w:r>
+        <w:rPr>
+          <w:color w:val="767171" w:themeColor="background2" w:themeShade="80"/>
+          <w:sz w:val="28"/>
+          <w:szCs w:val="28"/>
+        </w:rPr>
+        <w:t>GAGANDEEP PARMAR</w:t>
+      </w:r>
+    </w:p>
+    <w:p>
+      <w:pPr>
+        <w:rPr>
+          <w:color w:val="AEAAAA" w:themeColor="background2" w:themeShade="BF"/>
+          <w:sz w:val="28"/>
+          <w:szCs w:val="28"/>
+        </w:rPr>
+      </w:pPr>
+    </w:p>
+    <w:p>
+      <w:pPr>
+        <w:rPr>
+          <w:color w:val="000000" w:themeColor="text1"/>
+          <w:sz w:val="26"/>
+          <w:szCs w:val="26"/>
+        </w:rPr>
+      </w:pPr>
+      <w:r>
+        <w:rPr>
+          <w:color w:val="000000" w:themeColor="text1"/>
+          <w:sz w:val="26"/>
+          <w:szCs w:val="26"/>
+        </w:rPr>
+        <w:t>Semester Project Git</w:t>
+      </w:r>
+      <w:r>
+        <w:rPr>
+          <w:color w:val="000000" w:themeColor="text1"/>
+          <w:sz w:val="26"/>
+          <w:szCs w:val="26"/>
+        </w:rPr>
+        <w:t xml:space="preserve"> </w:t>
+      </w:r>
+      <w:proofErr w:type="gramStart"/>
+      <w:r>
+        <w:rPr>
+          <w:color w:val="000000" w:themeColor="text1"/>
+          <w:sz w:val="26"/>
+          <w:szCs w:val="26"/>
+        </w:rPr>
+        <w:t>hub</w:t>
+      </w:r>
+      <w:proofErr w:type="gramEnd"/>
+      <w:r>
+        <w:rPr>
+          <w:color w:val="000000" w:themeColor="text1"/>
+          <w:sz w:val="26"/>
+          <w:szCs w:val="26"/>
+        </w:rPr>
+        <w:t xml:space="preserve"> Link -</w:t>
+      </w:r>
+      <w:hyperlink r:id="rId5" w:history="1">
+        <w:r>
+          <w:rPr>
+            <w:rStyle w:val="Hyperlink"/>
+            <w:sz w:val="26"/>
+            <w:szCs w:val="26"/>
+          </w:rPr>
+          <w:t>https://github.com/Gagandeep-Parmar/DGL203-Semester-Project-Gagandeep-Parmar</w:t>
+        </w:r>
+      </w:hyperlink>
+      <w:r>
+        <w:rPr>
+          <w:color w:val="000000" w:themeColor="text1"/>
+          <w:sz w:val="26"/>
+          <w:szCs w:val="26"/>
+        </w:rPr>
+        <w:t xml:space="preserve"> </w:t>
+      </w:r>
+    </w:p>
+    <w:p>
+      <w:pPr>
+        <w:rPr>
+          <w:color w:val="000000" w:themeColor="text1"/>
+          <w:sz w:val="26"/>
+          <w:szCs w:val="26"/>
+        </w:rPr>
+      </w:pPr>
+    </w:p>
+    <w:p>
+      <w:pPr>
+        <w:rPr>
+          <w:color w:val="000000" w:themeColor="text1"/>
+          <w:sz w:val="26"/>
+          <w:szCs w:val="26"/>
+        </w:rPr>
+      </w:pPr>
+    </w:p>
+    <w:p>
+      <w:pPr>
+        <w:rPr>
+          <w:color w:val="000000" w:themeColor="text1"/>
+          <w:sz w:val="26"/>
+          <w:szCs w:val="26"/>
+        </w:rPr>
+      </w:pPr>
+      <w:r>
+        <w:rPr>
+          <w:color w:val="000000" w:themeColor="text1"/>
+          <w:sz w:val="26"/>
+          <w:szCs w:val="26"/>
+        </w:rPr>
+        <w:t xml:space="preserve">After reviewing the feedbacks from the peers on my Milestone1 Project proposal </w:t>
+      </w:r>
+      <w:r>
+        <w:rPr>
+          <w:color w:val="000000" w:themeColor="text1"/>
+          <w:sz w:val="26"/>
+          <w:szCs w:val="26"/>
+        </w:rPr>
+        <w:t>which is</w:t>
+      </w:r>
+      <w:r>
+        <w:rPr>
+          <w:color w:val="000000" w:themeColor="text1"/>
+          <w:sz w:val="26"/>
+          <w:szCs w:val="26"/>
+        </w:rPr>
+        <w:t xml:space="preserve"> </w:t>
+      </w:r>
+      <w:r>
+        <w:rPr>
+          <w:color w:val="000000" w:themeColor="text1"/>
+          <w:sz w:val="26"/>
+          <w:szCs w:val="26"/>
+        </w:rPr>
+        <w:t>t</w:t>
+      </w:r>
+      <w:r>
+        <w:rPr>
+          <w:color w:val="000000" w:themeColor="text1"/>
+          <w:sz w:val="26"/>
+          <w:szCs w:val="26"/>
+        </w:rPr>
+        <w:t>he target user and the website use is not clear. So, keeping that in mind tried to add few more features</w:t>
+      </w:r>
+      <w:r>
+        <w:rPr>
+          <w:color w:val="000000" w:themeColor="text1"/>
+          <w:sz w:val="26"/>
+          <w:szCs w:val="26"/>
+        </w:rPr>
+        <w:t xml:space="preserve">. </w:t>
+      </w:r>
+    </w:p>
+    <w:p>
+      <w:pPr>
+        <w:rPr>
+          <w:color w:val="000000" w:themeColor="text1"/>
+          <w:sz w:val="26"/>
+          <w:szCs w:val="26"/>
+        </w:rPr>
+      </w:pPr>
+      <w:r>
+        <w:rPr>
+          <w:color w:val="000000" w:themeColor="text1"/>
+          <w:sz w:val="26"/>
+          <w:szCs w:val="26"/>
+        </w:rPr>
+        <w:t>Due to the changes that I will bring in my website design which can easily help the user who the target audience is and what is the main purpose of the website, the layout and structure of the landing page will be different to adapt the new changes.</w:t>
+      </w:r>
+    </w:p>
+    <w:p>
+      <w:pPr>
+        <w:rPr>
+          <w:color w:val="000000" w:themeColor="text1"/>
+          <w:sz w:val="26"/>
+          <w:szCs w:val="26"/>
+        </w:rPr>
+      </w:pPr>
+    </w:p>
+    <w:p>
+      <w:pPr>
+        <w:rPr>
+          <w:color w:val="000000" w:themeColor="text1"/>
+          <w:sz w:val="26"/>
+          <w:szCs w:val="26"/>
+        </w:rPr>
+      </w:pPr>
+    </w:p>
+    <w:p>
+      <w:pPr>
+        <w:rPr>
+          <w:color w:val="000000" w:themeColor="text1"/>
+          <w:sz w:val="26"/>
+          <w:szCs w:val="26"/>
+        </w:rPr>
+      </w:pPr>
+    </w:p>
+    <w:p>
+      <w:pPr>
+        <w:rPr>
+          <w:color w:val="C00000"/>
+          <w:sz w:val="36"/>
+          <w:szCs w:val="36"/>
+        </w:rPr>
+      </w:pPr>
+      <w:r>
+        <w:rPr>
+          <w:color w:val="C00000"/>
+          <w:sz w:val="36"/>
+          <w:szCs w:val="36"/>
+        </w:rPr>
+        <w:t>Website Goals-</w:t>
+      </w:r>
+    </w:p>
+    <w:p>
+      <w:pPr>
+        <w:rPr>
+          <w:b/>
+          <w:bCs/>
+          <w:color w:val="000000" w:themeColor="text1"/>
+          <w:sz w:val="28"/>
+          <w:szCs w:val="28"/>
+        </w:rPr>
+      </w:pPr>
+      <w:r>
+        <w:rPr>
+          <w:b/>
+          <w:bCs/>
+          <w:color w:val="000000" w:themeColor="text1"/>
+          <w:sz w:val="28"/>
+          <w:szCs w:val="28"/>
+        </w:rPr>
+        <w:t xml:space="preserve">The main goal is to create a website for a restaurant which will help their customers and new users to explore the cuisine and can order the food or can reserve table for their </w:t>
+      </w:r>
+      <w:proofErr w:type="gramStart"/>
+      <w:r>
+        <w:rPr>
+          <w:b/>
+          <w:bCs/>
+          <w:color w:val="000000" w:themeColor="text1"/>
+          <w:sz w:val="28"/>
+          <w:szCs w:val="28"/>
+        </w:rPr>
+        <w:t>Breakfast</w:t>
+      </w:r>
+      <w:proofErr w:type="gramEnd"/>
+      <w:r>
+        <w:rPr>
+          <w:b/>
+          <w:bCs/>
+          <w:color w:val="000000" w:themeColor="text1"/>
+          <w:sz w:val="28"/>
+          <w:szCs w:val="28"/>
+        </w:rPr>
+        <w:t>, Lunch and Dinner</w:t>
+      </w:r>
+      <w:r>
+        <w:rPr>
+          <w:b/>
+          <w:bCs/>
+          <w:color w:val="000000" w:themeColor="text1"/>
+          <w:sz w:val="28"/>
+          <w:szCs w:val="28"/>
+        </w:rPr>
+        <w:t>-</w:t>
+      </w:r>
+    </w:p>
+    <w:p>
+      <w:pPr>
+        <w:pStyle w:val="ListParagraph"/>
+        <w:numPr>
+          <w:ilvl w:val="0"/>
+          <w:numId w:val="1"/>
+        </w:numPr>
+        <w:rPr>
+          <w:color w:val="000000" w:themeColor="text1"/>
+          <w:sz w:val="26"/>
+          <w:szCs w:val="26"/>
+        </w:rPr>
+      </w:pPr>
+      <w:r>
+        <w:rPr>
+          <w:color w:val="000000" w:themeColor="text1"/>
+          <w:sz w:val="26"/>
+          <w:szCs w:val="26"/>
+        </w:rPr>
+        <w:t>The User Interface should be basic yet effective in order to improve the User Experience.</w:t>
+      </w:r>
+    </w:p>
+    <w:p>
+      <w:pPr>
+        <w:pStyle w:val="ListParagraph"/>
+        <w:numPr>
+          <w:ilvl w:val="0"/>
+          <w:numId w:val="1"/>
+        </w:numPr>
+        <w:rPr>
+          <w:color w:val="000000" w:themeColor="text1"/>
+          <w:sz w:val="26"/>
+          <w:szCs w:val="26"/>
+        </w:rPr>
+      </w:pPr>
+      <w:r>
+        <w:rPr>
+          <w:color w:val="000000" w:themeColor="text1"/>
+          <w:sz w:val="26"/>
+          <w:szCs w:val="26"/>
+        </w:rPr>
+        <w:t xml:space="preserve">The website will primarily </w:t>
+      </w:r>
+      <w:r>
+        <w:rPr>
+          <w:b/>
+          <w:bCs/>
+          <w:color w:val="000000" w:themeColor="text1"/>
+          <w:sz w:val="26"/>
+          <w:szCs w:val="26"/>
+        </w:rPr>
+        <w:t>target mobile users</w:t>
+      </w:r>
+      <w:r>
+        <w:rPr>
+          <w:color w:val="000000" w:themeColor="text1"/>
+          <w:sz w:val="26"/>
+          <w:szCs w:val="26"/>
+        </w:rPr>
+        <w:t>, as more than 90% of clients will search for Food &amp; Restaurant websites on mobile devices.</w:t>
+      </w:r>
+    </w:p>
+    <w:p>
+      <w:pPr>
+        <w:pStyle w:val="ListParagraph"/>
+        <w:numPr>
+          <w:ilvl w:val="0"/>
+          <w:numId w:val="1"/>
+        </w:numPr>
+        <w:rPr>
+          <w:b/>
+          <w:bCs/>
+          <w:color w:val="000000" w:themeColor="text1"/>
+          <w:sz w:val="26"/>
+          <w:szCs w:val="26"/>
+        </w:rPr>
+      </w:pPr>
+      <w:r>
+        <w:rPr>
+          <w:color w:val="000000" w:themeColor="text1"/>
+          <w:sz w:val="26"/>
+          <w:szCs w:val="26"/>
+        </w:rPr>
+        <w:t xml:space="preserve">Website should achieve </w:t>
+      </w:r>
+      <w:r>
+        <w:rPr>
+          <w:color w:val="000000" w:themeColor="text1"/>
+          <w:sz w:val="26"/>
+          <w:szCs w:val="26"/>
+        </w:rPr>
+        <w:t xml:space="preserve">good </w:t>
+      </w:r>
+      <w:r>
+        <w:rPr>
+          <w:color w:val="000000" w:themeColor="text1"/>
+          <w:sz w:val="26"/>
+          <w:szCs w:val="26"/>
+        </w:rPr>
+        <w:t>Usability</w:t>
+      </w:r>
+      <w:r>
+        <w:rPr>
+          <w:color w:val="000000" w:themeColor="text1"/>
+          <w:sz w:val="26"/>
+          <w:szCs w:val="26"/>
+        </w:rPr>
+        <w:t xml:space="preserve"> score in such </w:t>
+      </w:r>
+      <w:proofErr w:type="gramStart"/>
+      <w:r>
+        <w:rPr>
+          <w:color w:val="000000" w:themeColor="text1"/>
+          <w:sz w:val="26"/>
+          <w:szCs w:val="26"/>
+        </w:rPr>
+        <w:t>areas</w:t>
+      </w:r>
+      <w:r>
+        <w:rPr>
+          <w:color w:val="000000" w:themeColor="text1"/>
+          <w:sz w:val="26"/>
+          <w:szCs w:val="26"/>
+        </w:rPr>
+        <w:t xml:space="preserve">  –</w:t>
+      </w:r>
+      <w:proofErr w:type="gramEnd"/>
+    </w:p>
+    <w:p>
+      <w:pPr>
+        <w:pStyle w:val="ListParagraph"/>
+        <w:numPr>
+          <w:ilvl w:val="0"/>
+          <w:numId w:val="2"/>
+        </w:numPr>
+        <w:rPr>
+          <w:b/>
+          <w:bCs/>
+          <w:color w:val="000000" w:themeColor="text1"/>
+          <w:sz w:val="26"/>
+          <w:szCs w:val="26"/>
+        </w:rPr>
+      </w:pPr>
+      <w:r>
+        <w:rPr>
+          <w:color w:val="000000" w:themeColor="text1"/>
+          <w:sz w:val="26"/>
+          <w:szCs w:val="26"/>
+        </w:rPr>
+        <w:t>Page speed</w:t>
+      </w:r>
+    </w:p>
+    <w:p>
+      <w:pPr>
+        <w:pStyle w:val="ListParagraph"/>
+        <w:numPr>
+          <w:ilvl w:val="0"/>
+          <w:numId w:val="2"/>
+        </w:numPr>
+        <w:rPr>
+          <w:b/>
+          <w:bCs/>
+          <w:color w:val="000000" w:themeColor="text1"/>
+          <w:sz w:val="26"/>
+          <w:szCs w:val="26"/>
+        </w:rPr>
+      </w:pPr>
+      <w:r>
+        <w:rPr>
+          <w:color w:val="000000" w:themeColor="text1"/>
+          <w:sz w:val="26"/>
+          <w:szCs w:val="26"/>
+        </w:rPr>
+        <w:t>Readability</w:t>
+      </w:r>
+    </w:p>
+    <w:p>
+      <w:pPr>
+        <w:pStyle w:val="ListParagraph"/>
+        <w:numPr>
+          <w:ilvl w:val="0"/>
+          <w:numId w:val="2"/>
+        </w:numPr>
+        <w:rPr>
+          <w:b/>
+          <w:bCs/>
+          <w:color w:val="000000" w:themeColor="text1"/>
+          <w:sz w:val="26"/>
+          <w:szCs w:val="26"/>
+        </w:rPr>
+      </w:pPr>
+      <w:r>
+        <w:rPr>
+          <w:color w:val="000000" w:themeColor="text1"/>
+          <w:sz w:val="26"/>
+          <w:szCs w:val="26"/>
+        </w:rPr>
+        <w:t>Clear Navigation</w:t>
+      </w:r>
+    </w:p>
+    <w:p>
+      <w:pPr>
+        <w:rPr>
+          <w:b/>
+          <w:bCs/>
+          <w:color w:val="000000" w:themeColor="text1"/>
+          <w:sz w:val="26"/>
+          <w:szCs w:val="26"/>
+        </w:rPr>
+      </w:pPr>
+    </w:p>
+    <w:p>
+      <w:pPr>
+        <w:rPr>
+          <w:color w:val="C00000"/>
+          <w:sz w:val="36"/>
+          <w:szCs w:val="36"/>
+        </w:rPr>
+      </w:pPr>
+      <w:r>
+        <w:rPr>
+          <w:color w:val="C00000"/>
+          <w:sz w:val="36"/>
+          <w:szCs w:val="36"/>
+        </w:rPr>
+        <w:lastRenderedPageBreak/>
+        <w:t>User Persona</w:t>
+      </w:r>
+      <w:r>
+        <w:rPr>
+          <w:color w:val="C00000"/>
+          <w:sz w:val="36"/>
+          <w:szCs w:val="36"/>
+        </w:rPr>
+        <w:t>-</w:t>
+      </w:r>
+    </w:p>
+    <w:p>
+      <w:pPr>
+        <w:rPr>
+          <w:color w:val="C00000"/>
+          <w:sz w:val="36"/>
+          <w:szCs w:val="36"/>
+        </w:rPr>
+      </w:pPr>
+    </w:p>
+    <w:p>
+      <w:pPr>
+        <w:jc w:val="center"/>
+        <w:rPr>
+          <w:color w:val="C00000"/>
+          <w:sz w:val="36"/>
+          <w:szCs w:val="36"/>
+        </w:rPr>
+      </w:pPr>
+      <w:r>
+        <w:rPr>
+          <w:noProof/>
+        </w:rPr>
+        <w:drawing>
+          <wp:inline distT="0" distB="0" distL="0" distR="0" wp14:anchorId="34FE514D" wp14:editId="5346A11E">
+            <wp:extent cx="5414147" cy="7012940"/>
+            <wp:effectExtent l="0" t="0" r="0" b="0"/>
+            <wp:docPr id="4" name="Picture 4"/>
+            <wp:cNvGraphicFramePr>
+              <a:graphicFrameLocks xmlns:a="http://schemas.openxmlformats.org/drawingml/2006/main" noChangeAspect="1"/>
+            </wp:cNvGraphicFramePr>
+            <a:graphic xmlns:a="http://schemas.openxmlformats.org/drawingml/2006/main">
+              <a:graphicData uri="http://schemas.openxmlformats.org/drawingml/2006/picture">
+                <pic:pic xmlns:pic="http://schemas.openxmlformats.org/drawingml/2006/picture">
+                  <pic:nvPicPr>
+                    <pic:cNvPr id="0" name="Picture 7"/>
+                    <pic:cNvPicPr>
+                      <a:picLocks noChangeAspect="1" noChangeArrowheads="1"/>
+                    </pic:cNvPicPr>
+                  </pic:nvPicPr>
+                  <pic:blipFill>
+                    <a:blip r:embed="rId6" cstate="print">
+                      <a:extLst>
+                        <a:ext uri="{28A0092B-C50C-407E-A947-70E740481C1C}">
+                          <a14:useLocalDpi xmlns:a14="http://schemas.microsoft.com/office/drawing/2010/main" val="0"/>
+                        </a:ext>
+                      </a:extLst>
+                    </a:blip>
+                    <a:srcRect/>
+                    <a:stretch>
+                      <a:fillRect/>
+                    </a:stretch>
+                  </pic:blipFill>
+                  <pic:spPr bwMode="auto">
+                    <a:xfrm>
+                      <a:off x="0" y="0"/>
+                      <a:ext cx="5417946" cy="7017861"/>
+                    </a:xfrm>
+                    <a:prstGeom prst="rect">
+                      <a:avLst/>
+                    </a:prstGeom>
+                    <a:noFill/>
+                    <a:ln>
+                      <a:noFill/>
+                    </a:ln>
+                  </pic:spPr>
+                </pic:pic>
+              </a:graphicData>
+            </a:graphic>
+          </wp:inline>
+        </w:drawing>
+      </w:r>
+    </w:p>
+    <w:p>
+      <w:pPr>
+        <w:rPr>
+          <w:b/>
+          <w:bCs/>
+          <w:color w:val="000000" w:themeColor="text1"/>
+          <w:sz w:val="26"/>
+          <w:szCs w:val="26"/>
+        </w:rPr>
+      </w:pPr>
+    </w:p>
+    <w:p>
+      <w:pPr>
+        <w:rPr>
+          <w:color w:val="C00000"/>
+          <w:sz w:val="36"/>
+          <w:szCs w:val="36"/>
+        </w:rPr>
+      </w:pPr>
+      <w:r>
+        <w:rPr>
+          <w:color w:val="C00000"/>
+          <w:sz w:val="36"/>
+          <w:szCs w:val="36"/>
+        </w:rPr>
+        <w:lastRenderedPageBreak/>
+        <w:t>Competitors Websites-</w:t>
+      </w:r>
+    </w:p>
+    <w:p>
+      <w:pPr>
+        <w:rPr>
+          <w:color w:val="000000" w:themeColor="text1"/>
+          <w:sz w:val="26"/>
+          <w:szCs w:val="26"/>
+        </w:rPr>
+      </w:pPr>
+      <w:r>
+        <w:rPr>
+          <w:noProof/>
+        </w:rPr>
+        <w:drawing>
+          <wp:inline distT="0" distB="0" distL="0" distR="0" wp14:anchorId="15DE1182" wp14:editId="3557F417">
+            <wp:extent cx="1874520" cy="1101152"/>
+            <wp:effectExtent l="0" t="0" r="0" b="3810"/>
+            <wp:docPr id="1" name="Picture 1" descr="Locals Restaurant menu in Courtenay, British Columbia, Canada"/>
+            <wp:cNvGraphicFramePr>
+              <a:graphicFrameLocks xmlns:a="http://schemas.openxmlformats.org/drawingml/2006/main" noChangeAspect="1"/>
+            </wp:cNvGraphicFramePr>
+            <a:graphic xmlns:a="http://schemas.openxmlformats.org/drawingml/2006/main">
+              <a:graphicData uri="http://schemas.openxmlformats.org/drawingml/2006/picture">
+                <pic:pic xmlns:pic="http://schemas.openxmlformats.org/drawingml/2006/picture">
+                  <pic:nvPicPr>
+                    <pic:cNvPr id="0" name="Picture 1" descr="Locals Restaurant menu in Courtenay, British Columbia, Canada"/>
+                    <pic:cNvPicPr>
+                      <a:picLocks noChangeAspect="1" noChangeArrowheads="1"/>
+                    </pic:cNvPicPr>
+                  </pic:nvPicPr>
+                  <pic:blipFill>
+                    <a:blip r:embed="rId7">
+                      <a:extLst>
+                        <a:ext uri="{28A0092B-C50C-407E-A947-70E740481C1C}">
+                          <a14:useLocalDpi xmlns:a14="http://schemas.microsoft.com/office/drawing/2010/main" val="0"/>
+                        </a:ext>
+                      </a:extLst>
+                    </a:blip>
+                    <a:srcRect/>
+                    <a:stretch>
+                      <a:fillRect/>
+                    </a:stretch>
+                  </pic:blipFill>
+                  <pic:spPr bwMode="auto">
+                    <a:xfrm>
+                      <a:off x="0" y="0"/>
+                      <a:ext cx="1883223" cy="1106264"/>
+                    </a:xfrm>
+                    <a:prstGeom prst="rect">
+                      <a:avLst/>
+                    </a:prstGeom>
+                    <a:noFill/>
+                    <a:ln>
+                      <a:noFill/>
+                    </a:ln>
+                  </pic:spPr>
+                </pic:pic>
+              </a:graphicData>
+            </a:graphic>
+          </wp:inline>
+        </w:drawing>
+      </w:r>
+    </w:p>
+    <w:p>
+      <w:pPr>
+        <w:pStyle w:val="ListParagraph"/>
+        <w:numPr>
+          <w:ilvl w:val="0"/>
+          <w:numId w:val="4"/>
+        </w:numPr>
+        <w:rPr>
+          <w:color w:val="000000" w:themeColor="text1"/>
+          <w:sz w:val="26"/>
+          <w:szCs w:val="26"/>
+          <w:lang w:val="fr-FR"/>
+        </w:rPr>
+      </w:pPr>
+      <w:proofErr w:type="spellStart"/>
+      <w:r>
+        <w:rPr>
+          <w:color w:val="000000" w:themeColor="text1"/>
+          <w:sz w:val="26"/>
+          <w:szCs w:val="26"/>
+          <w:lang w:val="fr-FR"/>
+        </w:rPr>
+        <w:t>Locals</w:t>
+      </w:r>
+      <w:proofErr w:type="spellEnd"/>
+      <w:r>
+        <w:rPr>
+          <w:color w:val="000000" w:themeColor="text1"/>
+          <w:sz w:val="26"/>
+          <w:szCs w:val="26"/>
+          <w:lang w:val="fr-FR"/>
+        </w:rPr>
+        <w:t xml:space="preserve"> Restaurant - </w:t>
+      </w:r>
+      <w:r>
+        <w:fldChar w:fldCharType="begin"/>
+      </w:r>
+      <w:r>
+        <w:rPr>
+          <w:lang w:val="fr-FR"/>
+        </w:rPr>
+        <w:instrText>HYPERLINK "https://localscomoxvalley.com/"</w:instrText>
+      </w:r>
+      <w:r>
+        <w:fldChar w:fldCharType="separate"/>
+      </w:r>
+      <w:r>
+        <w:rPr>
+          <w:rStyle w:val="Hyperlink"/>
+          <w:sz w:val="26"/>
+          <w:szCs w:val="26"/>
+          <w:lang w:val="fr-FR"/>
+        </w:rPr>
+        <w:t>https://localscomoxvalley.com/</w:t>
+      </w:r>
+      <w:r>
+        <w:rPr>
+          <w:rStyle w:val="Hyperlink"/>
+          <w:sz w:val="26"/>
+          <w:szCs w:val="26"/>
+          <w:lang w:val="fr-FR"/>
+        </w:rPr>
+        <w:fldChar w:fldCharType="end"/>
+      </w:r>
+      <w:r>
+        <w:rPr>
+          <w:color w:val="000000" w:themeColor="text1"/>
+          <w:sz w:val="26"/>
+          <w:szCs w:val="26"/>
+          <w:lang w:val="fr-FR"/>
+        </w:rPr>
+        <w:t xml:space="preserve"> </w:t>
+      </w:r>
+    </w:p>
+    <w:p>
+      <w:pPr>
+        <w:jc w:val="both"/>
+        <w:rPr>
+          <w:color w:val="000000" w:themeColor="text1"/>
+          <w:sz w:val="26"/>
+          <w:szCs w:val="26"/>
+        </w:rPr>
+      </w:pPr>
+      <w:r>
+        <w:rPr>
+          <w:color w:val="000000" w:themeColor="text1"/>
+          <w:sz w:val="26"/>
+          <w:szCs w:val="26"/>
+        </w:rPr>
+        <w:t xml:space="preserve">Locally grown and produced foods are fresh, and fresh is synonymous with healthy.  Health conscious </w:t>
+      </w:r>
+      <w:proofErr w:type="spellStart"/>
+      <w:r>
+        <w:rPr>
+          <w:color w:val="000000" w:themeColor="text1"/>
+          <w:sz w:val="26"/>
+          <w:szCs w:val="26"/>
+        </w:rPr>
+        <w:t>people</w:t>
+      </w:r>
+      <w:r>
+        <w:rPr>
+          <w:color w:val="000000" w:themeColor="text1"/>
+          <w:sz w:val="26"/>
+          <w:szCs w:val="26"/>
+        </w:rPr>
+        <w:t>e</w:t>
+      </w:r>
+      <w:proofErr w:type="spellEnd"/>
+      <w:r>
+        <w:rPr>
+          <w:color w:val="000000" w:themeColor="text1"/>
+          <w:sz w:val="26"/>
+          <w:szCs w:val="26"/>
+        </w:rPr>
+        <w:t xml:space="preserve"> are willing to make the little extra effort to </w:t>
+      </w:r>
+      <w:proofErr w:type="gramStart"/>
+      <w:r>
+        <w:rPr>
+          <w:color w:val="000000" w:themeColor="text1"/>
+          <w:sz w:val="26"/>
+          <w:szCs w:val="26"/>
+        </w:rPr>
+        <w:t>source  food</w:t>
+      </w:r>
+      <w:proofErr w:type="gramEnd"/>
+      <w:r>
+        <w:rPr>
+          <w:color w:val="000000" w:themeColor="text1"/>
+          <w:sz w:val="26"/>
+          <w:szCs w:val="26"/>
+        </w:rPr>
+        <w:t xml:space="preserve"> grown and produced locally</w:t>
+      </w:r>
+    </w:p>
+    <w:p>
+      <w:pPr>
+        <w:jc w:val="both"/>
+        <w:rPr>
+          <w:color w:val="000000" w:themeColor="text1"/>
+          <w:sz w:val="26"/>
+          <w:szCs w:val="26"/>
+        </w:rPr>
+      </w:pPr>
+    </w:p>
+    <w:p>
+      <w:pPr>
+        <w:jc w:val="both"/>
+        <w:rPr>
+          <w:color w:val="000000" w:themeColor="text1"/>
+          <w:sz w:val="26"/>
+          <w:szCs w:val="26"/>
+        </w:rPr>
+      </w:pPr>
+      <w:r>
+        <w:rPr>
+          <w:noProof/>
+        </w:rPr>
+        <w:drawing>
+          <wp:inline distT="0" distB="0" distL="0" distR="0" wp14:anchorId="691E29FD" wp14:editId="126BEA4A">
+            <wp:extent cx="1531620" cy="1537090"/>
+            <wp:effectExtent l="0" t="0" r="0" b="6350"/>
+            <wp:docPr id="2" name="Picture 2" descr="Browns Socialhouse Courtenay | Courtenay BC"/>
+            <wp:cNvGraphicFramePr>
+              <a:graphicFrameLocks xmlns:a="http://schemas.openxmlformats.org/drawingml/2006/main" noChangeAspect="1"/>
+            </wp:cNvGraphicFramePr>
+            <a:graphic xmlns:a="http://schemas.openxmlformats.org/drawingml/2006/main">
+              <a:graphicData uri="http://schemas.openxmlformats.org/drawingml/2006/picture">
+                <pic:pic xmlns:pic="http://schemas.openxmlformats.org/drawingml/2006/picture">
+                  <pic:nvPicPr>
+                    <pic:cNvPr id="0" name="Picture 3" descr="Browns Socialhouse Courtenay | Courtenay BC"/>
+                    <pic:cNvPicPr>
+                      <a:picLocks noChangeAspect="1" noChangeArrowheads="1"/>
+                    </pic:cNvPicPr>
+                  </pic:nvPicPr>
+                  <pic:blipFill>
+                    <a:blip r:embed="rId8">
+                      <a:extLst>
+                        <a:ext uri="{28A0092B-C50C-407E-A947-70E740481C1C}">
+                          <a14:useLocalDpi xmlns:a14="http://schemas.microsoft.com/office/drawing/2010/main" val="0"/>
+                        </a:ext>
+                      </a:extLst>
+                    </a:blip>
+                    <a:srcRect/>
+                    <a:stretch>
+                      <a:fillRect/>
+                    </a:stretch>
+                  </pic:blipFill>
+                  <pic:spPr bwMode="auto">
+                    <a:xfrm>
+                      <a:off x="0" y="0"/>
+                      <a:ext cx="1542593" cy="1548102"/>
+                    </a:xfrm>
+                    <a:prstGeom prst="rect">
+                      <a:avLst/>
+                    </a:prstGeom>
+                    <a:noFill/>
+                    <a:ln>
+                      <a:noFill/>
+                    </a:ln>
+                  </pic:spPr>
+                </pic:pic>
+              </a:graphicData>
+            </a:graphic>
+          </wp:inline>
+        </w:drawing>
+      </w:r>
+    </w:p>
+    <w:p>
+      <w:pPr>
+        <w:pStyle w:val="ListParagraph"/>
+        <w:numPr>
+          <w:ilvl w:val="0"/>
+          <w:numId w:val="4"/>
+        </w:numPr>
+        <w:jc w:val="both"/>
+        <w:rPr>
+          <w:color w:val="000000" w:themeColor="text1"/>
+          <w:sz w:val="26"/>
+          <w:szCs w:val="26"/>
+        </w:rPr>
+      </w:pPr>
+      <w:r>
+        <w:rPr>
+          <w:color w:val="000000" w:themeColor="text1"/>
+          <w:sz w:val="26"/>
+          <w:szCs w:val="26"/>
+        </w:rPr>
+        <w:t xml:space="preserve">Browns Social House - </w:t>
+      </w:r>
+      <w:hyperlink r:id="rId9" w:history="1">
+        <w:r>
+          <w:rPr>
+            <w:rStyle w:val="Hyperlink"/>
+            <w:sz w:val="26"/>
+            <w:szCs w:val="26"/>
+          </w:rPr>
+          <w:t>https://brownssocialhouse.com/</w:t>
+        </w:r>
+      </w:hyperlink>
+      <w:r>
+        <w:rPr>
+          <w:color w:val="000000" w:themeColor="text1"/>
+          <w:sz w:val="26"/>
+          <w:szCs w:val="26"/>
+        </w:rPr>
+        <w:t xml:space="preserve"> </w:t>
+      </w:r>
+    </w:p>
+    <w:p>
+      <w:pPr>
+        <w:rPr>
+          <w:color w:val="000000" w:themeColor="text1"/>
+          <w:sz w:val="26"/>
+          <w:szCs w:val="26"/>
+        </w:rPr>
+      </w:pPr>
+      <w:r>
+        <w:rPr>
+          <w:color w:val="000000" w:themeColor="text1"/>
+          <w:sz w:val="26"/>
+          <w:szCs w:val="26"/>
+        </w:rPr>
+        <w:t xml:space="preserve">Browns </w:t>
+      </w:r>
+      <w:proofErr w:type="spellStart"/>
+      <w:r>
+        <w:rPr>
+          <w:color w:val="000000" w:themeColor="text1"/>
+          <w:sz w:val="26"/>
+          <w:szCs w:val="26"/>
+        </w:rPr>
+        <w:t>Socialhouse</w:t>
+      </w:r>
+      <w:proofErr w:type="spellEnd"/>
+      <w:r>
+        <w:rPr>
+          <w:color w:val="000000" w:themeColor="text1"/>
+          <w:sz w:val="26"/>
+          <w:szCs w:val="26"/>
+        </w:rPr>
+        <w:t xml:space="preserve">® is a franchise established in Vancouver that is part of the Browns Restaurant Group, which has over 80 locations across Canada. </w:t>
+      </w:r>
+      <w:r>
+        <w:rPr>
+          <w:color w:val="000000" w:themeColor="text1"/>
+          <w:sz w:val="26"/>
+          <w:szCs w:val="26"/>
+        </w:rPr>
+        <w:t>They</w:t>
+      </w:r>
+      <w:r>
+        <w:rPr>
+          <w:color w:val="000000" w:themeColor="text1"/>
+          <w:sz w:val="26"/>
+          <w:szCs w:val="26"/>
+        </w:rPr>
+        <w:t xml:space="preserve"> provide flavorful food that is always fresh and entertaining!</w:t>
+      </w:r>
+    </w:p>
+    <w:p>
+      <w:pPr>
+        <w:rPr>
+          <w:color w:val="000000" w:themeColor="text1"/>
+          <w:sz w:val="26"/>
+          <w:szCs w:val="26"/>
+        </w:rPr>
+      </w:pPr>
+    </w:p>
+    <w:p>
+      <w:pPr>
+        <w:rPr>
+          <w:color w:val="000000" w:themeColor="text1"/>
+          <w:sz w:val="26"/>
+          <w:szCs w:val="26"/>
+        </w:rPr>
+      </w:pPr>
+      <w:r>
+        <w:rPr>
+          <w:noProof/>
+          <w:color w:val="000000" w:themeColor="text1"/>
+          <w:sz w:val="26"/>
+          <w:szCs w:val="26"/>
+        </w:rPr>
+        <w:drawing>
+          <wp:inline distT="0" distB="0" distL="0" distR="0" wp14:anchorId="12DB0EE5" wp14:editId="4D37401A">
+            <wp:extent cx="3268980" cy="861060"/>
+            <wp:effectExtent l="0" t="0" r="7620" b="0"/>
+            <wp:docPr id="3" name="Picture 3"/>
+            <wp:cNvGraphicFramePr>
+              <a:graphicFrameLocks xmlns:a="http://schemas.openxmlformats.org/drawingml/2006/main" noChangeAspect="1"/>
+            </wp:cNvGraphicFramePr>
+            <a:graphic xmlns:a="http://schemas.openxmlformats.org/drawingml/2006/main">
+              <a:graphicData uri="http://schemas.openxmlformats.org/drawingml/2006/picture">
+                <pic:pic xmlns:pic="http://schemas.openxmlformats.org/drawingml/2006/picture">
+                  <pic:nvPicPr>
+                    <pic:cNvPr id="0" name="Picture 5"/>
+                    <pic:cNvPicPr>
+                      <a:picLocks noChangeAspect="1" noChangeArrowheads="1"/>
+                    </pic:cNvPicPr>
+                  </pic:nvPicPr>
+                  <pic:blipFill>
+                    <a:blip r:embed="rId10">
+                      <a:extLst>
+                        <a:ext uri="{28A0092B-C50C-407E-A947-70E740481C1C}">
+                          <a14:useLocalDpi xmlns:a14="http://schemas.microsoft.com/office/drawing/2010/main" val="0"/>
+                        </a:ext>
+                      </a:extLst>
+                    </a:blip>
+                    <a:srcRect/>
+                    <a:stretch>
+                      <a:fillRect/>
+                    </a:stretch>
+                  </pic:blipFill>
+                  <pic:spPr bwMode="auto">
+                    <a:xfrm>
+                      <a:off x="0" y="0"/>
+                      <a:ext cx="3268980" cy="861060"/>
+                    </a:xfrm>
+                    <a:prstGeom prst="rect">
+                      <a:avLst/>
+                    </a:prstGeom>
+                    <a:noFill/>
+                    <a:ln>
+                      <a:noFill/>
+                    </a:ln>
+                  </pic:spPr>
+                </pic:pic>
+              </a:graphicData>
+            </a:graphic>
+          </wp:inline>
+        </w:drawing>
+      </w:r>
+    </w:p>
+    <w:p>
+      <w:pPr>
+        <w:pStyle w:val="ListParagraph"/>
+        <w:numPr>
+          <w:ilvl w:val="0"/>
+          <w:numId w:val="4"/>
+        </w:numPr>
+        <w:rPr>
+          <w:color w:val="000000" w:themeColor="text1"/>
+          <w:sz w:val="26"/>
+          <w:szCs w:val="26"/>
+        </w:rPr>
+      </w:pPr>
+      <w:proofErr w:type="spellStart"/>
+      <w:r>
+        <w:rPr>
+          <w:color w:val="000000" w:themeColor="text1"/>
+          <w:sz w:val="26"/>
+          <w:szCs w:val="26"/>
+        </w:rPr>
+        <w:t>Manvirro’s</w:t>
+      </w:r>
+      <w:proofErr w:type="spellEnd"/>
+      <w:r>
+        <w:rPr>
+          <w:color w:val="000000" w:themeColor="text1"/>
+          <w:sz w:val="26"/>
+          <w:szCs w:val="26"/>
+        </w:rPr>
+        <w:t xml:space="preserve"> Indian Grill - </w:t>
+      </w:r>
+      <w:hyperlink r:id="rId11" w:history="1">
+        <w:r>
+          <w:rPr>
+            <w:rStyle w:val="Hyperlink"/>
+            <w:sz w:val="26"/>
+            <w:szCs w:val="26"/>
+          </w:rPr>
+          <w:t>https://manvirros-indiangrill.com/</w:t>
+        </w:r>
+      </w:hyperlink>
+      <w:r>
+        <w:rPr>
+          <w:color w:val="000000" w:themeColor="text1"/>
+          <w:sz w:val="26"/>
+          <w:szCs w:val="26"/>
+        </w:rPr>
+        <w:t xml:space="preserve"> </w:t>
+      </w:r>
+    </w:p>
+    <w:p>
+      <w:pPr>
+        <w:rPr>
+          <w:color w:val="000000" w:themeColor="text1"/>
+          <w:sz w:val="26"/>
+          <w:szCs w:val="26"/>
+        </w:rPr>
+      </w:pPr>
+      <w:r>
+        <w:rPr>
+          <w:color w:val="000000" w:themeColor="text1"/>
+          <w:sz w:val="26"/>
+          <w:szCs w:val="26"/>
+        </w:rPr>
+        <w:t xml:space="preserve">The food of Northern India is the speciality of </w:t>
+      </w:r>
+      <w:proofErr w:type="spellStart"/>
+      <w:r>
+        <w:rPr>
+          <w:color w:val="000000" w:themeColor="text1"/>
+          <w:sz w:val="26"/>
+          <w:szCs w:val="26"/>
+        </w:rPr>
+        <w:t>Manvirro’s</w:t>
+      </w:r>
+      <w:proofErr w:type="spellEnd"/>
+      <w:r>
+        <w:rPr>
+          <w:color w:val="000000" w:themeColor="text1"/>
+          <w:sz w:val="26"/>
+          <w:szCs w:val="26"/>
+        </w:rPr>
+        <w:t xml:space="preserve"> Indian Grill. Run by Tony </w:t>
+      </w:r>
+      <w:proofErr w:type="spellStart"/>
+      <w:r>
+        <w:rPr>
+          <w:color w:val="000000" w:themeColor="text1"/>
+          <w:sz w:val="26"/>
+          <w:szCs w:val="26"/>
+        </w:rPr>
+        <w:t>Kandola</w:t>
+      </w:r>
+      <w:proofErr w:type="spellEnd"/>
+      <w:r>
+        <w:rPr>
+          <w:color w:val="000000" w:themeColor="text1"/>
+          <w:sz w:val="26"/>
+          <w:szCs w:val="26"/>
+        </w:rPr>
+        <w:t xml:space="preserve"> and his brother </w:t>
+      </w:r>
+      <w:proofErr w:type="spellStart"/>
+      <w:r>
+        <w:rPr>
+          <w:color w:val="000000" w:themeColor="text1"/>
+          <w:sz w:val="26"/>
+          <w:szCs w:val="26"/>
+        </w:rPr>
+        <w:t>Kal</w:t>
+      </w:r>
+      <w:proofErr w:type="spellEnd"/>
+      <w:r>
+        <w:rPr>
+          <w:color w:val="000000" w:themeColor="text1"/>
+          <w:sz w:val="26"/>
+          <w:szCs w:val="26"/>
+        </w:rPr>
+        <w:t xml:space="preserve"> </w:t>
+      </w:r>
+      <w:proofErr w:type="spellStart"/>
+      <w:r>
+        <w:rPr>
+          <w:color w:val="000000" w:themeColor="text1"/>
+          <w:sz w:val="26"/>
+          <w:szCs w:val="26"/>
+        </w:rPr>
+        <w:t>Kandola</w:t>
+      </w:r>
+      <w:proofErr w:type="spellEnd"/>
+      <w:r>
+        <w:rPr>
+          <w:color w:val="000000" w:themeColor="text1"/>
+          <w:sz w:val="26"/>
+          <w:szCs w:val="26"/>
+        </w:rPr>
+        <w:t xml:space="preserve">, </w:t>
+      </w:r>
+      <w:proofErr w:type="spellStart"/>
+      <w:r>
+        <w:rPr>
+          <w:color w:val="000000" w:themeColor="text1"/>
+          <w:sz w:val="26"/>
+          <w:szCs w:val="26"/>
+        </w:rPr>
+        <w:t>Manvirro’s</w:t>
+      </w:r>
+      <w:proofErr w:type="spellEnd"/>
+      <w:r>
+        <w:rPr>
+          <w:color w:val="000000" w:themeColor="text1"/>
+          <w:sz w:val="26"/>
+          <w:szCs w:val="26"/>
+        </w:rPr>
+        <w:t xml:space="preserve"> opened January </w:t>
+      </w:r>
+      <w:proofErr w:type="gramStart"/>
+      <w:r>
+        <w:rPr>
+          <w:color w:val="000000" w:themeColor="text1"/>
+          <w:sz w:val="26"/>
+          <w:szCs w:val="26"/>
+        </w:rPr>
+        <w:t xml:space="preserve">19 </w:t>
+      </w:r>
+      <w:r>
+        <w:rPr>
+          <w:color w:val="000000" w:themeColor="text1"/>
+          <w:sz w:val="26"/>
+          <w:szCs w:val="26"/>
+        </w:rPr>
+        <w:t>.</w:t>
+      </w:r>
+      <w:proofErr w:type="gramEnd"/>
+    </w:p>
+    <w:p>
+      <w:pPr>
+        <w:rPr>
+          <w:color w:val="000000" w:themeColor="text1"/>
+          <w:sz w:val="26"/>
+          <w:szCs w:val="26"/>
+        </w:rPr>
+      </w:pPr>
+    </w:p>
+    <w:p>
+      <w:pPr>
+        <w:rPr>
+          <w:color w:val="C00000"/>
+          <w:sz w:val="36"/>
+          <w:szCs w:val="36"/>
+        </w:rPr>
+      </w:pPr>
+      <w:r>
+        <w:rPr>
+          <w:color w:val="C00000"/>
+          <w:sz w:val="36"/>
+          <w:szCs w:val="36"/>
+        </w:rPr>
+        <w:lastRenderedPageBreak/>
+        <w:t>Advantages</w:t>
+      </w:r>
+      <w:r>
+        <w:rPr>
+          <w:color w:val="C00000"/>
+          <w:sz w:val="36"/>
+          <w:szCs w:val="36"/>
+        </w:rPr>
+        <w:t>-</w:t>
+      </w:r>
+    </w:p>
+    <w:p>
+      <w:pPr>
+        <w:pStyle w:val="ListParagraph"/>
+        <w:numPr>
+          <w:ilvl w:val="0"/>
+          <w:numId w:val="4"/>
+        </w:numPr>
+        <w:rPr>
+          <w:sz w:val="26"/>
+          <w:szCs w:val="26"/>
+        </w:rPr>
+      </w:pPr>
+      <w:r>
+        <w:rPr>
+          <w:sz w:val="26"/>
+          <w:szCs w:val="26"/>
+        </w:rPr>
+        <w:t xml:space="preserve">Better Layout than previous proposal which will lead to </w:t>
+      </w:r>
+      <w:r>
+        <w:rPr>
+          <w:sz w:val="26"/>
+          <w:szCs w:val="26"/>
+        </w:rPr>
+        <w:t>clear navigation on website page.</w:t>
+      </w:r>
+    </w:p>
+    <w:p>
+      <w:pPr>
+        <w:pStyle w:val="ListParagraph"/>
+        <w:numPr>
+          <w:ilvl w:val="0"/>
+          <w:numId w:val="4"/>
+        </w:numPr>
+        <w:rPr>
+          <w:sz w:val="26"/>
+          <w:szCs w:val="26"/>
+        </w:rPr>
+      </w:pPr>
+      <w:r>
+        <w:rPr>
+          <w:sz w:val="26"/>
+          <w:szCs w:val="26"/>
+        </w:rPr>
+        <w:t xml:space="preserve">Better use of styles to make </w:t>
+      </w:r>
+      <w:proofErr w:type="gramStart"/>
+      <w:r>
+        <w:rPr>
+          <w:sz w:val="26"/>
+          <w:szCs w:val="26"/>
+        </w:rPr>
+        <w:t>an</w:t>
+      </w:r>
+      <w:proofErr w:type="gramEnd"/>
+      <w:r>
+        <w:rPr>
+          <w:sz w:val="26"/>
+          <w:szCs w:val="26"/>
+        </w:rPr>
+        <w:t xml:space="preserve"> professional looking website</w:t>
+      </w:r>
+    </w:p>
+    <w:p>
+      <w:pPr>
+        <w:pStyle w:val="ListParagraph"/>
+        <w:numPr>
+          <w:ilvl w:val="0"/>
+          <w:numId w:val="4"/>
+        </w:numPr>
+        <w:rPr>
+          <w:sz w:val="26"/>
+          <w:szCs w:val="26"/>
+        </w:rPr>
+      </w:pPr>
+      <w:r>
+        <w:rPr>
+          <w:sz w:val="26"/>
+          <w:szCs w:val="26"/>
+        </w:rPr>
+        <w:t>Used better font-family which can be easily read by visitors rather than cursive headings</w:t>
+      </w:r>
+    </w:p>
+    <w:p>
+      <w:pPr>
+        <w:pStyle w:val="ListParagraph"/>
+        <w:numPr>
+          <w:ilvl w:val="0"/>
+          <w:numId w:val="4"/>
+        </w:numPr>
+        <w:rPr>
+          <w:sz w:val="26"/>
+          <w:szCs w:val="26"/>
+        </w:rPr>
+      </w:pPr>
+      <w:r>
+        <w:rPr>
+          <w:sz w:val="26"/>
+          <w:szCs w:val="26"/>
+        </w:rPr>
+        <w:t>Provides space between each different section (NOT CONFINED)</w:t>
+      </w:r>
+    </w:p>
+    <w:p>
+      <w:pPr>
+        <w:pStyle w:val="ListParagraph"/>
+        <w:numPr>
+          <w:ilvl w:val="0"/>
+          <w:numId w:val="4"/>
+        </w:numPr>
+        <w:rPr>
+          <w:sz w:val="26"/>
+          <w:szCs w:val="26"/>
+        </w:rPr>
+      </w:pPr>
+      <w:r>
+        <w:rPr>
+          <w:sz w:val="26"/>
+          <w:szCs w:val="26"/>
+        </w:rPr>
+        <w:t>Better color contrast which increases the readab</w:t>
+      </w:r>
+      <w:r>
+        <w:rPr>
+          <w:sz w:val="26"/>
+          <w:szCs w:val="26"/>
+        </w:rPr>
+        <w:t>i</w:t>
+      </w:r>
+      <w:r>
+        <w:rPr>
+          <w:sz w:val="26"/>
+          <w:szCs w:val="26"/>
+        </w:rPr>
+        <w:t>lity.</w:t>
+      </w:r>
+    </w:p>
+    <w:p>
+      <w:pPr>
+        <w:rPr>
+          <w:sz w:val="26"/>
+          <w:szCs w:val="26"/>
+        </w:rPr>
+      </w:pPr>
+    </w:p>
+    <w:p>
+      <w:pPr>
+        <w:rPr>
+          <w:color w:val="C00000"/>
+          <w:sz w:val="36"/>
+          <w:szCs w:val="36"/>
+        </w:rPr>
+      </w:pPr>
+      <w:r>
+        <w:rPr>
+          <w:color w:val="C00000"/>
+          <w:sz w:val="36"/>
+          <w:szCs w:val="36"/>
+        </w:rPr>
+        <w:t>KPIs (Key Performance Indicators)</w:t>
+      </w:r>
+      <w:r>
+        <w:rPr>
+          <w:color w:val="C00000"/>
+          <w:sz w:val="36"/>
+          <w:szCs w:val="36"/>
+        </w:rPr>
+        <w:t>-</w:t>
+      </w:r>
+    </w:p>
+    <w:p>
+      <w:pPr>
+        <w:pStyle w:val="ListParagraph"/>
+        <w:numPr>
+          <w:ilvl w:val="0"/>
+          <w:numId w:val="7"/>
+        </w:numPr>
+        <w:rPr>
+          <w:color w:val="000000" w:themeColor="text1"/>
+          <w:sz w:val="26"/>
+          <w:szCs w:val="26"/>
+        </w:rPr>
+      </w:pPr>
+      <w:r>
+        <w:rPr>
+          <w:b/>
+          <w:bCs/>
+          <w:color w:val="000000" w:themeColor="text1"/>
+          <w:sz w:val="26"/>
+          <w:szCs w:val="26"/>
+        </w:rPr>
+        <w:t>Unique Website Visitors</w:t>
+      </w:r>
+      <w:r>
+        <w:rPr>
+          <w:color w:val="000000" w:themeColor="text1"/>
+          <w:sz w:val="26"/>
+          <w:szCs w:val="26"/>
+        </w:rPr>
+        <w:t xml:space="preserve">-  </w:t>
+      </w:r>
+    </w:p>
+    <w:p>
+      <w:pPr>
+        <w:pStyle w:val="ListParagraph"/>
+        <w:rPr>
+          <w:color w:val="000000" w:themeColor="text1"/>
+          <w:sz w:val="26"/>
+          <w:szCs w:val="26"/>
+        </w:rPr>
+      </w:pPr>
+      <w:r>
+        <w:rPr>
+          <w:color w:val="000000" w:themeColor="text1"/>
+          <w:sz w:val="26"/>
+          <w:szCs w:val="26"/>
+        </w:rPr>
+        <w:t>when a visitor arrives at your client's website and interacts with one or more pages throughout a defined time period</w:t>
+      </w:r>
+      <w:r>
+        <w:rPr>
+          <w:color w:val="000000" w:themeColor="text1"/>
+          <w:sz w:val="26"/>
+          <w:szCs w:val="26"/>
+        </w:rPr>
+        <w:t xml:space="preserve">. </w:t>
+      </w:r>
+      <w:r>
+        <w:rPr>
+          <w:b/>
+          <w:bCs/>
+          <w:color w:val="000000" w:themeColor="text1"/>
+          <w:sz w:val="26"/>
+          <w:szCs w:val="26"/>
+        </w:rPr>
+        <w:t>Google Analytics</w:t>
+      </w:r>
+      <w:r>
+        <w:rPr>
+          <w:color w:val="000000" w:themeColor="text1"/>
+          <w:sz w:val="26"/>
+          <w:szCs w:val="26"/>
+        </w:rPr>
+        <w:t xml:space="preserve"> can be use to track this data</w:t>
+      </w:r>
+    </w:p>
+    <w:p>
+      <w:pPr>
+        <w:ind w:left="720"/>
+        <w:rPr>
+          <w:color w:val="000000" w:themeColor="text1"/>
+          <w:sz w:val="26"/>
+          <w:szCs w:val="26"/>
+        </w:rPr>
+      </w:pPr>
+      <w:r>
+        <w:rPr>
+          <w:color w:val="000000" w:themeColor="text1"/>
+          <w:sz w:val="26"/>
+          <w:szCs w:val="26"/>
+        </w:rPr>
+        <w:t>It matters because it helps the company or owner to get data such as-</w:t>
+      </w:r>
+    </w:p>
+    <w:p>
+      <w:pPr>
+        <w:pStyle w:val="ListParagraph"/>
+        <w:numPr>
+          <w:ilvl w:val="0"/>
+          <w:numId w:val="8"/>
+        </w:numPr>
+        <w:rPr>
+          <w:color w:val="000000" w:themeColor="text1"/>
+          <w:sz w:val="26"/>
+          <w:szCs w:val="26"/>
+        </w:rPr>
+      </w:pPr>
+      <w:r>
+        <w:rPr>
+          <w:color w:val="000000" w:themeColor="text1"/>
+          <w:sz w:val="26"/>
+          <w:szCs w:val="26"/>
+        </w:rPr>
+        <w:t>What are the difficulties that are impeding the website's performance?</w:t>
+      </w:r>
+    </w:p>
+    <w:p>
+      <w:pPr>
+        <w:pStyle w:val="ListParagraph"/>
+        <w:numPr>
+          <w:ilvl w:val="0"/>
+          <w:numId w:val="8"/>
+        </w:numPr>
+        <w:rPr>
+          <w:color w:val="000000" w:themeColor="text1"/>
+          <w:sz w:val="26"/>
+          <w:szCs w:val="26"/>
+        </w:rPr>
+      </w:pPr>
+      <w:r>
+        <w:rPr>
+          <w:color w:val="000000" w:themeColor="text1"/>
+          <w:sz w:val="26"/>
+          <w:szCs w:val="26"/>
+        </w:rPr>
+        <w:t>What the size of the audience is</w:t>
+      </w:r>
+      <w:r>
+        <w:rPr>
+          <w:color w:val="000000" w:themeColor="text1"/>
+          <w:sz w:val="26"/>
+          <w:szCs w:val="26"/>
+        </w:rPr>
+        <w:t>;</w:t>
+      </w:r>
+    </w:p>
+    <w:p>
+      <w:pPr>
+        <w:pStyle w:val="ListParagraph"/>
+        <w:numPr>
+          <w:ilvl w:val="0"/>
+          <w:numId w:val="8"/>
+        </w:numPr>
+        <w:rPr>
+          <w:color w:val="000000" w:themeColor="text1"/>
+          <w:sz w:val="26"/>
+          <w:szCs w:val="26"/>
+        </w:rPr>
+      </w:pPr>
+      <w:r>
+        <w:rPr>
+          <w:color w:val="000000" w:themeColor="text1"/>
+          <w:sz w:val="26"/>
+          <w:szCs w:val="26"/>
+        </w:rPr>
+        <w:t xml:space="preserve">How </w:t>
+      </w:r>
+      <w:r>
+        <w:rPr>
+          <w:color w:val="000000" w:themeColor="text1"/>
+          <w:sz w:val="26"/>
+          <w:szCs w:val="26"/>
+        </w:rPr>
+        <w:t>the</w:t>
+      </w:r>
+      <w:r>
+        <w:rPr>
+          <w:color w:val="000000" w:themeColor="text1"/>
+          <w:sz w:val="26"/>
+          <w:szCs w:val="26"/>
+        </w:rPr>
+        <w:t xml:space="preserve"> website ranks in search results</w:t>
+      </w:r>
+      <w:r>
+        <w:rPr>
+          <w:color w:val="000000" w:themeColor="text1"/>
+          <w:sz w:val="26"/>
+          <w:szCs w:val="26"/>
+        </w:rPr>
+        <w:t>;</w:t>
+      </w:r>
+    </w:p>
+    <w:p>
+      <w:pPr>
+        <w:pStyle w:val="ListParagraph"/>
+        <w:ind w:left="1440"/>
+        <w:rPr>
+          <w:color w:val="000000" w:themeColor="text1"/>
+          <w:sz w:val="26"/>
+          <w:szCs w:val="26"/>
+        </w:rPr>
+      </w:pPr>
+    </w:p>
+    <w:p>
+      <w:pPr>
+        <w:pStyle w:val="ListParagraph"/>
+        <w:numPr>
+          <w:ilvl w:val="0"/>
+          <w:numId w:val="7"/>
+        </w:numPr>
+        <w:rPr>
+          <w:b/>
+          <w:bCs/>
+          <w:color w:val="000000" w:themeColor="text1"/>
+          <w:sz w:val="26"/>
+          <w:szCs w:val="26"/>
+        </w:rPr>
+      </w:pPr>
+      <w:r>
+        <w:rPr>
+          <w:b/>
+          <w:bCs/>
+          <w:color w:val="000000" w:themeColor="text1"/>
+          <w:sz w:val="26"/>
+          <w:szCs w:val="26"/>
+        </w:rPr>
+        <w:t>Average Time on Page</w:t>
+      </w:r>
+      <w:r>
+        <w:rPr>
+          <w:b/>
+          <w:bCs/>
+          <w:color w:val="000000" w:themeColor="text1"/>
+          <w:sz w:val="26"/>
+          <w:szCs w:val="26"/>
+        </w:rPr>
+        <w:t xml:space="preserve">- </w:t>
+      </w:r>
+    </w:p>
+    <w:p>
+      <w:pPr>
+        <w:pStyle w:val="ListParagraph"/>
+        <w:rPr>
+          <w:color w:val="000000" w:themeColor="text1"/>
+          <w:sz w:val="26"/>
+          <w:szCs w:val="26"/>
+        </w:rPr>
+      </w:pPr>
+      <w:r>
+        <w:rPr>
+          <w:color w:val="000000" w:themeColor="text1"/>
+          <w:sz w:val="26"/>
+          <w:szCs w:val="26"/>
+        </w:rPr>
+        <w:t>Average time on page is a KPI that shows the average time that visitors spend on a single page.</w:t>
+      </w:r>
+      <w:r>
+        <w:rPr>
+          <w:color w:val="000000" w:themeColor="text1"/>
+          <w:sz w:val="26"/>
+          <w:szCs w:val="26"/>
+        </w:rPr>
+        <w:t xml:space="preserve"> Again, Google analytics is a good option to track this data</w:t>
+      </w:r>
+      <w:r>
+        <w:rPr>
+          <w:color w:val="000000" w:themeColor="text1"/>
+          <w:sz w:val="26"/>
+          <w:szCs w:val="26"/>
+        </w:rPr>
+        <w:t xml:space="preserve"> by d</w:t>
+      </w:r>
+      <w:r>
+        <w:rPr>
+          <w:color w:val="000000" w:themeColor="text1"/>
+          <w:sz w:val="26"/>
+          <w:szCs w:val="26"/>
+        </w:rPr>
+        <w:t>ivid</w:t>
+      </w:r>
+      <w:r>
+        <w:rPr>
+          <w:color w:val="000000" w:themeColor="text1"/>
+          <w:sz w:val="26"/>
+          <w:szCs w:val="26"/>
+        </w:rPr>
+        <w:t>ing</w:t>
+      </w:r>
+      <w:r>
+        <w:rPr>
+          <w:color w:val="000000" w:themeColor="text1"/>
+          <w:sz w:val="26"/>
+          <w:szCs w:val="26"/>
+        </w:rPr>
+        <w:t xml:space="preserve"> the total time spent on a single page by the total number of pageviews, minus the number of exits</w:t>
+      </w:r>
+      <w:r>
+        <w:rPr>
+          <w:color w:val="000000" w:themeColor="text1"/>
+          <w:sz w:val="26"/>
+          <w:szCs w:val="26"/>
+        </w:rPr>
+        <w:t>.</w:t>
+      </w:r>
+    </w:p>
+    <w:p>
+      <w:pPr>
+        <w:pStyle w:val="ListParagraph"/>
+        <w:rPr>
+          <w:color w:val="000000" w:themeColor="text1"/>
+          <w:sz w:val="26"/>
+          <w:szCs w:val="26"/>
+        </w:rPr>
+      </w:pPr>
+    </w:p>
+    <w:p>
+      <w:pPr>
+        <w:pStyle w:val="ListParagraph"/>
+        <w:numPr>
+          <w:ilvl w:val="0"/>
+          <w:numId w:val="7"/>
+        </w:numPr>
+        <w:rPr>
+          <w:b/>
+          <w:bCs/>
+          <w:color w:val="000000" w:themeColor="text1"/>
+          <w:sz w:val="26"/>
+          <w:szCs w:val="26"/>
+        </w:rPr>
+      </w:pPr>
+      <w:r>
+        <w:rPr>
+          <w:b/>
+          <w:bCs/>
+          <w:color w:val="000000" w:themeColor="text1"/>
+          <w:sz w:val="26"/>
+          <w:szCs w:val="26"/>
+        </w:rPr>
+        <w:t>Conversion Rate-</w:t>
+      </w:r>
+    </w:p>
+    <w:p>
+      <w:pPr>
+        <w:pStyle w:val="ListParagraph"/>
+        <w:rPr>
+          <w:color w:val="000000" w:themeColor="text1"/>
+          <w:sz w:val="26"/>
+          <w:szCs w:val="26"/>
+        </w:rPr>
+      </w:pPr>
+      <w:r>
+        <w:rPr>
+          <w:color w:val="000000" w:themeColor="text1"/>
+          <w:sz w:val="26"/>
+          <w:szCs w:val="26"/>
+        </w:rPr>
+        <w:t xml:space="preserve">It </w:t>
+      </w:r>
+      <w:r>
+        <w:rPr>
+          <w:color w:val="000000" w:themeColor="text1"/>
+          <w:sz w:val="26"/>
+          <w:szCs w:val="26"/>
+        </w:rPr>
+        <w:t>indicates whether or not a user completed the action you or your client desired on a website</w:t>
+      </w:r>
+      <w:r>
+        <w:rPr>
+          <w:color w:val="000000" w:themeColor="text1"/>
+          <w:sz w:val="26"/>
+          <w:szCs w:val="26"/>
+        </w:rPr>
+        <w:t>.</w:t>
+      </w:r>
+    </w:p>
+    <w:p>
+      <w:pPr>
+        <w:ind w:left="720"/>
+        <w:rPr>
+          <w:color w:val="000000" w:themeColor="text1"/>
+          <w:sz w:val="26"/>
+          <w:szCs w:val="26"/>
+        </w:rPr>
+      </w:pPr>
+      <w:r>
+        <w:rPr>
+          <w:color w:val="000000" w:themeColor="text1"/>
+          <w:sz w:val="26"/>
+          <w:szCs w:val="26"/>
+        </w:rPr>
+        <w:t>It matters because it helps the company or owner to get data such as-</w:t>
+      </w:r>
+    </w:p>
+    <w:p>
+      <w:pPr>
+        <w:pStyle w:val="ListParagraph"/>
+        <w:numPr>
+          <w:ilvl w:val="0"/>
+          <w:numId w:val="9"/>
+        </w:numPr>
+        <w:rPr>
+          <w:color w:val="000000" w:themeColor="text1"/>
+          <w:sz w:val="26"/>
+          <w:szCs w:val="26"/>
+        </w:rPr>
+      </w:pPr>
+      <w:r>
+        <w:rPr>
+          <w:color w:val="000000" w:themeColor="text1"/>
+          <w:sz w:val="26"/>
+          <w:szCs w:val="26"/>
+        </w:rPr>
+        <w:t>One can know that is the page navigation is clear to site visitors.</w:t>
+      </w:r>
+    </w:p>
+    <w:p>
+      <w:pPr>
+        <w:numPr>
+          <w:ilvl w:val="0"/>
+          <w:numId w:val="9"/>
+        </w:numPr>
+        <w:pBdr>
+          <w:top w:val="single" w:sz="2" w:space="0" w:color="E5E7EB"/>
+          <w:left w:val="single" w:sz="2" w:space="0" w:color="E5E7EB"/>
+          <w:bottom w:val="single" w:sz="2" w:space="0" w:color="E5E7EB"/>
+          <w:right w:val="single" w:sz="2" w:space="0" w:color="E5E7EB"/>
+        </w:pBdr>
+        <w:spacing w:before="100" w:beforeAutospacing="1" w:after="105" w:line="240" w:lineRule="auto"/>
+        <w:rPr>
+          <w:rFonts w:ascii="Arial" w:eastAsia="Times New Roman" w:hAnsi="Arial" w:cs="Arial"/>
+          <w:sz w:val="24"/>
+          <w:szCs w:val="24"/>
+          <w:lang w:eastAsia="en-CA"/>
+        </w:rPr>
+      </w:pPr>
+      <w:r>
+        <w:rPr>
+          <w:rFonts w:ascii="Arial" w:eastAsia="Times New Roman" w:hAnsi="Arial" w:cs="Arial"/>
+          <w:sz w:val="24"/>
+          <w:szCs w:val="24"/>
+          <w:bdr w:val="single" w:sz="2" w:space="0" w:color="E5E7EB" w:frame="1"/>
+          <w:lang w:eastAsia="en-CA"/>
+        </w:rPr>
+        <w:t>It lets them accurately predict the new flow of sales and revenue;</w:t>
+      </w:r>
+    </w:p>
+    <w:p>
+      <w:pPr>
+        <w:pStyle w:val="ListParagraph"/>
+        <w:ind w:left="1440"/>
+        <w:rPr>
+          <w:color w:val="000000" w:themeColor="text1"/>
+          <w:sz w:val="26"/>
+          <w:szCs w:val="26"/>
+        </w:rPr>
+      </w:pPr>
+    </w:p>
+    <w:p>
+      <w:pPr>
+        <w:rPr>
+          <w:color w:val="C00000"/>
+          <w:sz w:val="36"/>
+          <w:szCs w:val="36"/>
+        </w:rPr>
+      </w:pPr>
+      <w:r>
+        <w:rPr>
+          <w:color w:val="C00000"/>
+          <w:sz w:val="36"/>
+          <w:szCs w:val="36"/>
+        </w:rPr>
+        <w:lastRenderedPageBreak/>
+        <w:t>Comments</w:t>
+      </w:r>
+      <w:r>
+        <w:rPr>
+          <w:color w:val="C00000"/>
+          <w:sz w:val="36"/>
+          <w:szCs w:val="36"/>
+        </w:rPr>
+        <w:t>-</w:t>
+      </w:r>
+    </w:p>
+    <w:p>
+      <w:pPr>
+        <w:pStyle w:val="ListParagraph"/>
+        <w:numPr>
+          <w:ilvl w:val="0"/>
+          <w:numId w:val="13"/>
+        </w:numPr>
+        <w:rPr>
+          <w:color w:val="000000" w:themeColor="text1"/>
+          <w:sz w:val="36"/>
+          <w:szCs w:val="36"/>
+        </w:rPr>
+      </w:pPr>
+      <w:r>
+        <w:rPr>
+          <w:color w:val="000000" w:themeColor="text1"/>
+          <w:sz w:val="26"/>
+          <w:szCs w:val="26"/>
+        </w:rPr>
+        <w:t>The main user of the site is not clear</w:t>
+      </w:r>
+      <w:r>
+        <w:rPr>
+          <w:color w:val="000000" w:themeColor="text1"/>
+          <w:sz w:val="26"/>
+          <w:szCs w:val="26"/>
+        </w:rPr>
+        <w:t>. Is the restaurant owner is using it for advertising or the website is like normal website where one can order food?</w:t>
+      </w:r>
+    </w:p>
+    <w:p>
+      <w:pPr>
+        <w:pStyle w:val="ListParagraph"/>
+        <w:numPr>
+          <w:ilvl w:val="0"/>
+          <w:numId w:val="13"/>
+        </w:numPr>
+        <w:rPr>
+          <w:color w:val="000000" w:themeColor="text1"/>
+          <w:sz w:val="36"/>
+          <w:szCs w:val="36"/>
+        </w:rPr>
+      </w:pPr>
+      <w:r>
+        <w:rPr>
+          <w:color w:val="000000" w:themeColor="text1"/>
+          <w:sz w:val="26"/>
+          <w:szCs w:val="26"/>
+        </w:rPr>
+        <w:t>Is the site going to be single page or multipage?</w:t>
+      </w:r>
+    </w:p>
+    <w:p>
+      <w:pPr>
+        <w:pStyle w:val="ListParagraph"/>
+        <w:numPr>
+          <w:ilvl w:val="0"/>
+          <w:numId w:val="13"/>
+        </w:numPr>
+        <w:rPr>
+          <w:color w:val="000000" w:themeColor="text1"/>
+          <w:sz w:val="36"/>
+          <w:szCs w:val="36"/>
+        </w:rPr>
+      </w:pPr>
+      <w:r>
+        <w:rPr>
+          <w:color w:val="000000" w:themeColor="text1"/>
+          <w:sz w:val="26"/>
+          <w:szCs w:val="26"/>
+        </w:rPr>
+        <w:t xml:space="preserve">Are you making website on a </w:t>
+      </w:r>
+      <w:proofErr w:type="gramStart"/>
+      <w:r>
+        <w:rPr>
+          <w:color w:val="000000" w:themeColor="text1"/>
+          <w:sz w:val="26"/>
+          <w:szCs w:val="26"/>
+        </w:rPr>
+        <w:t>real world</w:t>
+      </w:r>
+      <w:proofErr w:type="gramEnd"/>
+      <w:r>
+        <w:rPr>
+          <w:color w:val="000000" w:themeColor="text1"/>
+          <w:sz w:val="26"/>
+          <w:szCs w:val="26"/>
+        </w:rPr>
+        <w:t xml:space="preserve"> restaurant?</w:t>
+      </w:r>
+    </w:p>
+    <w:p>
+      <w:pPr>
+        <w:pStyle w:val="ListParagraph"/>
+        <w:numPr>
+          <w:ilvl w:val="0"/>
+          <w:numId w:val="13"/>
+        </w:numPr>
+        <w:rPr>
+          <w:color w:val="000000" w:themeColor="text1"/>
+          <w:sz w:val="36"/>
+          <w:szCs w:val="36"/>
+        </w:rPr>
+      </w:pPr>
+      <w:r>
+        <w:rPr>
+          <w:color w:val="000000" w:themeColor="text1"/>
+          <w:sz w:val="26"/>
+          <w:szCs w:val="26"/>
+        </w:rPr>
+        <w:t>Add some layout clarity so one can easily identify the purpose of the website.</w:t>
+      </w:r>
+    </w:p>
+    <w:p>
+      <w:pPr>
+        <w:pStyle w:val="ListParagraph"/>
+        <w:rPr>
+          <w:color w:val="000000" w:themeColor="text1"/>
+          <w:sz w:val="36"/>
+          <w:szCs w:val="36"/>
+        </w:rPr>
+      </w:pPr>
+    </w:p>
+    <w:p>
+      <w:pPr>
+        <w:pStyle w:val="ListParagraph"/>
+        <w:rPr>
+          <w:color w:val="000000" w:themeColor="text1"/>
+          <w:sz w:val="26"/>
+          <w:szCs w:val="26"/>
+        </w:rPr>
+      </w:pPr>
+    </w:p>
+    <w:p>
+      <w:pPr>
+        <w:rPr>
+          <w:sz w:val="26"/>
+          <w:szCs w:val="26"/>
+        </w:rPr>
+      </w:pPr>
+    </w:p>
+    <w:p>
+      <w:pPr>
+        <w:pStyle w:val="ListParagraph"/>
+        <w:rPr>
+          <w:sz w:val="26"/>
+          <w:szCs w:val="26"/>
+        </w:rPr>
+      </w:pPr>
+    </w:p>
+    <w:p>
+      <w:pPr>
+        <w:pStyle w:val="ListParagraph"/>
+        <w:rPr>
+          <w:sz w:val="26"/>
+          <w:szCs w:val="26"/>
+        </w:rPr>
+      </w:pPr>
+    </w:p>
+    <w:p>
+      <w:pPr>
+        <w:pStyle w:val="ListParagraph"/>
+        <w:rPr>
+          <w:sz w:val="26"/>
+          <w:szCs w:val="26"/>
+        </w:rPr>
+      </w:pPr>
+    </w:p>
+    <w:p>
+      <w:pPr>
+        <w:rPr>
+          <w:color w:val="000000" w:themeColor="text1"/>
+          <w:sz w:val="26"/>
+          <w:szCs w:val="26"/>
+        </w:rPr>
+      </w:pPr>
+    </w:p>
+    <w:p>
+      <w:pPr>
+        <w:rPr>
+          <w:color w:val="000000" w:themeColor="text1"/>
+          <w:sz w:val="26"/>
+          <w:szCs w:val="26"/>
+        </w:rPr>
+      </w:pPr>
+      <w:r>
+        <w:rPr>
+          <w:color w:val="000000" w:themeColor="text1"/>
+          <w:sz w:val="26"/>
+          <w:szCs w:val="26"/>
+        </w:rPr>
+        <w:t xml:space="preserve">  </w:t>
+      </w:r>
+    </w:p>
     <w:sectPr>
       <w:pgSz w:w="12240" w:h="15840"/>
       <w:pgMar w:top="1440" w:right="1440" w:bottom="1440" w:left="1440" w:header="708" w:footer="708" w:gutter="0"/>
@@ -11,6 +2140,1474 @@
     </w:sectPr>
   </w:body>
 </w:document>
+</file>
+
+<file path=word/numbering.xml><?xml version="1.0" encoding="utf-8"?>
+<w:numbering xmlns:wpc="http://schemas.microsoft.com/office/word/2010/wordprocessingCanvas" xmlns:cx="http://schemas.microsoft.com/office/drawing/2014/chartex" xmlns:cx1="http://schemas.microsoft.com/office/drawing/2015/9/8/chartex" xmlns:cx2="http://schemas.microsoft.com/office/drawing/2015/10/21/chartex" xmlns:cx3="http://schemas.microsoft.com/office/drawing/2016/5/9/chartex" xmlns:cx4="http://schemas.microsoft.com/office/drawing/2016/5/10/chartex" xmlns:cx5="http://schemas.microsoft.com/office/drawing/2016/5/11/chartex" xmlns:cx6="http://schemas.microsoft.com/office/drawing/2016/5/12/chartex" xmlns:cx7="http://schemas.microsoft.com/office/drawing/2016/5/13/chartex" xmlns:cx8="http://schemas.microsoft.com/office/drawing/2016/5/14/chartex" xmlns:mc="http://schemas.openxmlformats.org/markup-compatibility/2006" xmlns:aink="http://schemas.microsoft.com/office/drawing/2016/ink" xmlns:am3d="http://schemas.microsoft.com/office/drawing/2017/model3d" xmlns:o="urn:schemas-microsoft-com:office:office" xmlns:oel="http://schemas.microsoft.com/office/2019/extlst" xmlns:r="http://schemas.openxmlformats.org/officeDocument/2006/relationships" xmlns:m="http://schemas.openxmlformats.org/officeDocument/2006/math" xmlns:v="urn:schemas-microsoft-com:vml" xmlns:wp14="http://schemas.microsoft.com/office/word/2010/wordprocessingDrawing" xmlns:wp="http://schemas.openxmlformats.org/drawingml/2006/wordprocessingDrawing" xmlns:w10="urn:schemas-microsoft-com:office:word" xmlns:w="http://schemas.openxmlformats.org/wordprocessingml/2006/main" xmlns:w14="http://schemas.microsoft.com/office/word/2010/wordml" xmlns:w15="http://schemas.microsoft.com/office/word/2012/wordml" xmlns:w16cex="http://schemas.microsoft.com/office/word/2018/wordml/cex" xmlns:w16cid="http://schemas.microsoft.com/office/word/2016/wordml/cid" xmlns:w16="http://schemas.microsoft.com/office/word/2018/wordml" xmlns:w16sdtdh="http://schemas.microsoft.com/office/word/2020/wordml/sdtdatahash" xmlns:w16se="http://schemas.microsoft.com/office/word/2015/wordml/symex" xmlns:wpg="http://schemas.microsoft.com/office/word/2010/wordprocessingGroup" xmlns:wpi="http://schemas.microsoft.com/office/word/2010/wordprocessingInk" xmlns:wne="http://schemas.microsoft.com/office/word/2006/wordml" xmlns:wps="http://schemas.microsoft.com/office/word/2010/wordprocessingShape" mc:Ignorable="w14 w15 w16se w16cid w16 w16cex w16sdtdh wp14">
+  <w:abstractNum w:abstractNumId="0" w15:restartNumberingAfterBreak="0">
+    <w:nsid w:val="14E304DC"/>
+    <w:multiLevelType w:val="hybridMultilevel"/>
+    <w:tmpl w:val="224AD1E0"/>
+    <w:lvl w:ilvl="0" w:tplc="10090001">
+      <w:start w:val="1"/>
+      <w:numFmt w:val="bullet"/>
+      <w:lvlText w:val=""/>
+      <w:lvlJc w:val="left"/>
+      <w:pPr>
+        <w:ind w:left="720" w:hanging="360"/>
+      </w:pPr>
+      <w:rPr>
+        <w:rFonts w:ascii="Symbol" w:hAnsi="Symbol" w:hint="default"/>
+      </w:rPr>
+    </w:lvl>
+    <w:lvl w:ilvl="1" w:tplc="10090003" w:tentative="1">
+      <w:start w:val="1"/>
+      <w:numFmt w:val="bullet"/>
+      <w:lvlText w:val="o"/>
+      <w:lvlJc w:val="left"/>
+      <w:pPr>
+        <w:ind w:left="1440" w:hanging="360"/>
+      </w:pPr>
+      <w:rPr>
+        <w:rFonts w:ascii="Courier New" w:hAnsi="Courier New" w:cs="Courier New" w:hint="default"/>
+      </w:rPr>
+    </w:lvl>
+    <w:lvl w:ilvl="2" w:tplc="10090005" w:tentative="1">
+      <w:start w:val="1"/>
+      <w:numFmt w:val="bullet"/>
+      <w:lvlText w:val=""/>
+      <w:lvlJc w:val="left"/>
+      <w:pPr>
+        <w:ind w:left="2160" w:hanging="360"/>
+      </w:pPr>
+      <w:rPr>
+        <w:rFonts w:ascii="Wingdings" w:hAnsi="Wingdings" w:hint="default"/>
+      </w:rPr>
+    </w:lvl>
+    <w:lvl w:ilvl="3" w:tplc="10090001" w:tentative="1">
+      <w:start w:val="1"/>
+      <w:numFmt w:val="bullet"/>
+      <w:lvlText w:val=""/>
+      <w:lvlJc w:val="left"/>
+      <w:pPr>
+        <w:ind w:left="2880" w:hanging="360"/>
+      </w:pPr>
+      <w:rPr>
+        <w:rFonts w:ascii="Symbol" w:hAnsi="Symbol" w:hint="default"/>
+      </w:rPr>
+    </w:lvl>
+    <w:lvl w:ilvl="4" w:tplc="10090003" w:tentative="1">
+      <w:start w:val="1"/>
+      <w:numFmt w:val="bullet"/>
+      <w:lvlText w:val="o"/>
+      <w:lvlJc w:val="left"/>
+      <w:pPr>
+        <w:ind w:left="3600" w:hanging="360"/>
+      </w:pPr>
+      <w:rPr>
+        <w:rFonts w:ascii="Courier New" w:hAnsi="Courier New" w:cs="Courier New" w:hint="default"/>
+      </w:rPr>
+    </w:lvl>
+    <w:lvl w:ilvl="5" w:tplc="10090005" w:tentative="1">
+      <w:start w:val="1"/>
+      <w:numFmt w:val="bullet"/>
+      <w:lvlText w:val=""/>
+      <w:lvlJc w:val="left"/>
+      <w:pPr>
+        <w:ind w:left="4320" w:hanging="360"/>
+      </w:pPr>
+      <w:rPr>
+        <w:rFonts w:ascii="Wingdings" w:hAnsi="Wingdings" w:hint="default"/>
+      </w:rPr>
+    </w:lvl>
+    <w:lvl w:ilvl="6" w:tplc="10090001" w:tentative="1">
+      <w:start w:val="1"/>
+      <w:numFmt w:val="bullet"/>
+      <w:lvlText w:val=""/>
+      <w:lvlJc w:val="left"/>
+      <w:pPr>
+        <w:ind w:left="5040" w:hanging="360"/>
+      </w:pPr>
+      <w:rPr>
+        <w:rFonts w:ascii="Symbol" w:hAnsi="Symbol" w:hint="default"/>
+      </w:rPr>
+    </w:lvl>
+    <w:lvl w:ilvl="7" w:tplc="10090003" w:tentative="1">
+      <w:start w:val="1"/>
+      <w:numFmt w:val="bullet"/>
+      <w:lvlText w:val="o"/>
+      <w:lvlJc w:val="left"/>
+      <w:pPr>
+        <w:ind w:left="5760" w:hanging="360"/>
+      </w:pPr>
+      <w:rPr>
+        <w:rFonts w:ascii="Courier New" w:hAnsi="Courier New" w:cs="Courier New" w:hint="default"/>
+      </w:rPr>
+    </w:lvl>
+    <w:lvl w:ilvl="8" w:tplc="10090005" w:tentative="1">
+      <w:start w:val="1"/>
+      <w:numFmt w:val="bullet"/>
+      <w:lvlText w:val=""/>
+      <w:lvlJc w:val="left"/>
+      <w:pPr>
+        <w:ind w:left="6480" w:hanging="360"/>
+      </w:pPr>
+      <w:rPr>
+        <w:rFonts w:ascii="Wingdings" w:hAnsi="Wingdings" w:hint="default"/>
+      </w:rPr>
+    </w:lvl>
+  </w:abstractNum>
+  <w:abstractNum w:abstractNumId="1" w15:restartNumberingAfterBreak="0">
+    <w:nsid w:val="1BB06618"/>
+    <w:multiLevelType w:val="hybridMultilevel"/>
+    <w:tmpl w:val="F1FCD5D6"/>
+    <w:lvl w:ilvl="0" w:tplc="10090001">
+      <w:start w:val="1"/>
+      <w:numFmt w:val="bullet"/>
+      <w:lvlText w:val=""/>
+      <w:lvlJc w:val="left"/>
+      <w:pPr>
+        <w:ind w:left="720" w:hanging="360"/>
+      </w:pPr>
+      <w:rPr>
+        <w:rFonts w:ascii="Symbol" w:hAnsi="Symbol" w:hint="default"/>
+      </w:rPr>
+    </w:lvl>
+    <w:lvl w:ilvl="1" w:tplc="10090003" w:tentative="1">
+      <w:start w:val="1"/>
+      <w:numFmt w:val="bullet"/>
+      <w:lvlText w:val="o"/>
+      <w:lvlJc w:val="left"/>
+      <w:pPr>
+        <w:ind w:left="1440" w:hanging="360"/>
+      </w:pPr>
+      <w:rPr>
+        <w:rFonts w:ascii="Courier New" w:hAnsi="Courier New" w:cs="Courier New" w:hint="default"/>
+      </w:rPr>
+    </w:lvl>
+    <w:lvl w:ilvl="2" w:tplc="10090005" w:tentative="1">
+      <w:start w:val="1"/>
+      <w:numFmt w:val="bullet"/>
+      <w:lvlText w:val=""/>
+      <w:lvlJc w:val="left"/>
+      <w:pPr>
+        <w:ind w:left="2160" w:hanging="360"/>
+      </w:pPr>
+      <w:rPr>
+        <w:rFonts w:ascii="Wingdings" w:hAnsi="Wingdings" w:hint="default"/>
+      </w:rPr>
+    </w:lvl>
+    <w:lvl w:ilvl="3" w:tplc="10090001" w:tentative="1">
+      <w:start w:val="1"/>
+      <w:numFmt w:val="bullet"/>
+      <w:lvlText w:val=""/>
+      <w:lvlJc w:val="left"/>
+      <w:pPr>
+        <w:ind w:left="2880" w:hanging="360"/>
+      </w:pPr>
+      <w:rPr>
+        <w:rFonts w:ascii="Symbol" w:hAnsi="Symbol" w:hint="default"/>
+      </w:rPr>
+    </w:lvl>
+    <w:lvl w:ilvl="4" w:tplc="10090003" w:tentative="1">
+      <w:start w:val="1"/>
+      <w:numFmt w:val="bullet"/>
+      <w:lvlText w:val="o"/>
+      <w:lvlJc w:val="left"/>
+      <w:pPr>
+        <w:ind w:left="3600" w:hanging="360"/>
+      </w:pPr>
+      <w:rPr>
+        <w:rFonts w:ascii="Courier New" w:hAnsi="Courier New" w:cs="Courier New" w:hint="default"/>
+      </w:rPr>
+    </w:lvl>
+    <w:lvl w:ilvl="5" w:tplc="10090005" w:tentative="1">
+      <w:start w:val="1"/>
+      <w:numFmt w:val="bullet"/>
+      <w:lvlText w:val=""/>
+      <w:lvlJc w:val="left"/>
+      <w:pPr>
+        <w:ind w:left="4320" w:hanging="360"/>
+      </w:pPr>
+      <w:rPr>
+        <w:rFonts w:ascii="Wingdings" w:hAnsi="Wingdings" w:hint="default"/>
+      </w:rPr>
+    </w:lvl>
+    <w:lvl w:ilvl="6" w:tplc="10090001" w:tentative="1">
+      <w:start w:val="1"/>
+      <w:numFmt w:val="bullet"/>
+      <w:lvlText w:val=""/>
+      <w:lvlJc w:val="left"/>
+      <w:pPr>
+        <w:ind w:left="5040" w:hanging="360"/>
+      </w:pPr>
+      <w:rPr>
+        <w:rFonts w:ascii="Symbol" w:hAnsi="Symbol" w:hint="default"/>
+      </w:rPr>
+    </w:lvl>
+    <w:lvl w:ilvl="7" w:tplc="10090003" w:tentative="1">
+      <w:start w:val="1"/>
+      <w:numFmt w:val="bullet"/>
+      <w:lvlText w:val="o"/>
+      <w:lvlJc w:val="left"/>
+      <w:pPr>
+        <w:ind w:left="5760" w:hanging="360"/>
+      </w:pPr>
+      <w:rPr>
+        <w:rFonts w:ascii="Courier New" w:hAnsi="Courier New" w:cs="Courier New" w:hint="default"/>
+      </w:rPr>
+    </w:lvl>
+    <w:lvl w:ilvl="8" w:tplc="10090005" w:tentative="1">
+      <w:start w:val="1"/>
+      <w:numFmt w:val="bullet"/>
+      <w:lvlText w:val=""/>
+      <w:lvlJc w:val="left"/>
+      <w:pPr>
+        <w:ind w:left="6480" w:hanging="360"/>
+      </w:pPr>
+      <w:rPr>
+        <w:rFonts w:ascii="Wingdings" w:hAnsi="Wingdings" w:hint="default"/>
+      </w:rPr>
+    </w:lvl>
+  </w:abstractNum>
+  <w:abstractNum w:abstractNumId="2" w15:restartNumberingAfterBreak="0">
+    <w:nsid w:val="23AB123D"/>
+    <w:multiLevelType w:val="hybridMultilevel"/>
+    <w:tmpl w:val="A97C91D6"/>
+    <w:lvl w:ilvl="0" w:tplc="0430E168">
+      <w:start w:val="1"/>
+      <w:numFmt w:val="bullet"/>
+      <w:lvlText w:val=""/>
+      <w:lvlJc w:val="left"/>
+      <w:pPr>
+        <w:ind w:left="720" w:hanging="360"/>
+      </w:pPr>
+      <w:rPr>
+        <w:rFonts w:ascii="Symbol" w:hAnsi="Symbol" w:hint="default"/>
+      </w:rPr>
+    </w:lvl>
+    <w:lvl w:ilvl="1" w:tplc="10090003" w:tentative="1">
+      <w:start w:val="1"/>
+      <w:numFmt w:val="bullet"/>
+      <w:lvlText w:val="o"/>
+      <w:lvlJc w:val="left"/>
+      <w:pPr>
+        <w:ind w:left="1440" w:hanging="360"/>
+      </w:pPr>
+      <w:rPr>
+        <w:rFonts w:ascii="Courier New" w:hAnsi="Courier New" w:cs="Courier New" w:hint="default"/>
+      </w:rPr>
+    </w:lvl>
+    <w:lvl w:ilvl="2" w:tplc="10090005" w:tentative="1">
+      <w:start w:val="1"/>
+      <w:numFmt w:val="bullet"/>
+      <w:lvlText w:val=""/>
+      <w:lvlJc w:val="left"/>
+      <w:pPr>
+        <w:ind w:left="2160" w:hanging="360"/>
+      </w:pPr>
+      <w:rPr>
+        <w:rFonts w:ascii="Wingdings" w:hAnsi="Wingdings" w:hint="default"/>
+      </w:rPr>
+    </w:lvl>
+    <w:lvl w:ilvl="3" w:tplc="10090001" w:tentative="1">
+      <w:start w:val="1"/>
+      <w:numFmt w:val="bullet"/>
+      <w:lvlText w:val=""/>
+      <w:lvlJc w:val="left"/>
+      <w:pPr>
+        <w:ind w:left="2880" w:hanging="360"/>
+      </w:pPr>
+      <w:rPr>
+        <w:rFonts w:ascii="Symbol" w:hAnsi="Symbol" w:hint="default"/>
+      </w:rPr>
+    </w:lvl>
+    <w:lvl w:ilvl="4" w:tplc="10090003" w:tentative="1">
+      <w:start w:val="1"/>
+      <w:numFmt w:val="bullet"/>
+      <w:lvlText w:val="o"/>
+      <w:lvlJc w:val="left"/>
+      <w:pPr>
+        <w:ind w:left="3600" w:hanging="360"/>
+      </w:pPr>
+      <w:rPr>
+        <w:rFonts w:ascii="Courier New" w:hAnsi="Courier New" w:cs="Courier New" w:hint="default"/>
+      </w:rPr>
+    </w:lvl>
+    <w:lvl w:ilvl="5" w:tplc="10090005" w:tentative="1">
+      <w:start w:val="1"/>
+      <w:numFmt w:val="bullet"/>
+      <w:lvlText w:val=""/>
+      <w:lvlJc w:val="left"/>
+      <w:pPr>
+        <w:ind w:left="4320" w:hanging="360"/>
+      </w:pPr>
+      <w:rPr>
+        <w:rFonts w:ascii="Wingdings" w:hAnsi="Wingdings" w:hint="default"/>
+      </w:rPr>
+    </w:lvl>
+    <w:lvl w:ilvl="6" w:tplc="10090001" w:tentative="1">
+      <w:start w:val="1"/>
+      <w:numFmt w:val="bullet"/>
+      <w:lvlText w:val=""/>
+      <w:lvlJc w:val="left"/>
+      <w:pPr>
+        <w:ind w:left="5040" w:hanging="360"/>
+      </w:pPr>
+      <w:rPr>
+        <w:rFonts w:ascii="Symbol" w:hAnsi="Symbol" w:hint="default"/>
+      </w:rPr>
+    </w:lvl>
+    <w:lvl w:ilvl="7" w:tplc="10090003" w:tentative="1">
+      <w:start w:val="1"/>
+      <w:numFmt w:val="bullet"/>
+      <w:lvlText w:val="o"/>
+      <w:lvlJc w:val="left"/>
+      <w:pPr>
+        <w:ind w:left="5760" w:hanging="360"/>
+      </w:pPr>
+      <w:rPr>
+        <w:rFonts w:ascii="Courier New" w:hAnsi="Courier New" w:cs="Courier New" w:hint="default"/>
+      </w:rPr>
+    </w:lvl>
+    <w:lvl w:ilvl="8" w:tplc="10090005" w:tentative="1">
+      <w:start w:val="1"/>
+      <w:numFmt w:val="bullet"/>
+      <w:lvlText w:val=""/>
+      <w:lvlJc w:val="left"/>
+      <w:pPr>
+        <w:ind w:left="6480" w:hanging="360"/>
+      </w:pPr>
+      <w:rPr>
+        <w:rFonts w:ascii="Wingdings" w:hAnsi="Wingdings" w:hint="default"/>
+      </w:rPr>
+    </w:lvl>
+  </w:abstractNum>
+  <w:abstractNum w:abstractNumId="3" w15:restartNumberingAfterBreak="0">
+    <w:nsid w:val="2D001361"/>
+    <w:multiLevelType w:val="hybridMultilevel"/>
+    <w:tmpl w:val="329E5098"/>
+    <w:lvl w:ilvl="0" w:tplc="1009000F">
+      <w:start w:val="1"/>
+      <w:numFmt w:val="decimal"/>
+      <w:lvlText w:val="%1."/>
+      <w:lvlJc w:val="left"/>
+      <w:pPr>
+        <w:ind w:left="1620" w:hanging="360"/>
+      </w:pPr>
+    </w:lvl>
+    <w:lvl w:ilvl="1" w:tplc="10090019" w:tentative="1">
+      <w:start w:val="1"/>
+      <w:numFmt w:val="lowerLetter"/>
+      <w:lvlText w:val="%2."/>
+      <w:lvlJc w:val="left"/>
+      <w:pPr>
+        <w:ind w:left="2340" w:hanging="360"/>
+      </w:pPr>
+    </w:lvl>
+    <w:lvl w:ilvl="2" w:tplc="1009001B" w:tentative="1">
+      <w:start w:val="1"/>
+      <w:numFmt w:val="lowerRoman"/>
+      <w:lvlText w:val="%3."/>
+      <w:lvlJc w:val="right"/>
+      <w:pPr>
+        <w:ind w:left="3060" w:hanging="180"/>
+      </w:pPr>
+    </w:lvl>
+    <w:lvl w:ilvl="3" w:tplc="1009000F" w:tentative="1">
+      <w:start w:val="1"/>
+      <w:numFmt w:val="decimal"/>
+      <w:lvlText w:val="%4."/>
+      <w:lvlJc w:val="left"/>
+      <w:pPr>
+        <w:ind w:left="3780" w:hanging="360"/>
+      </w:pPr>
+    </w:lvl>
+    <w:lvl w:ilvl="4" w:tplc="10090019" w:tentative="1">
+      <w:start w:val="1"/>
+      <w:numFmt w:val="lowerLetter"/>
+      <w:lvlText w:val="%5."/>
+      <w:lvlJc w:val="left"/>
+      <w:pPr>
+        <w:ind w:left="4500" w:hanging="360"/>
+      </w:pPr>
+    </w:lvl>
+    <w:lvl w:ilvl="5" w:tplc="1009001B" w:tentative="1">
+      <w:start w:val="1"/>
+      <w:numFmt w:val="lowerRoman"/>
+      <w:lvlText w:val="%6."/>
+      <w:lvlJc w:val="right"/>
+      <w:pPr>
+        <w:ind w:left="5220" w:hanging="180"/>
+      </w:pPr>
+    </w:lvl>
+    <w:lvl w:ilvl="6" w:tplc="1009000F" w:tentative="1">
+      <w:start w:val="1"/>
+      <w:numFmt w:val="decimal"/>
+      <w:lvlText w:val="%7."/>
+      <w:lvlJc w:val="left"/>
+      <w:pPr>
+        <w:ind w:left="5940" w:hanging="360"/>
+      </w:pPr>
+    </w:lvl>
+    <w:lvl w:ilvl="7" w:tplc="10090019" w:tentative="1">
+      <w:start w:val="1"/>
+      <w:numFmt w:val="lowerLetter"/>
+      <w:lvlText w:val="%8."/>
+      <w:lvlJc w:val="left"/>
+      <w:pPr>
+        <w:ind w:left="6660" w:hanging="360"/>
+      </w:pPr>
+    </w:lvl>
+    <w:lvl w:ilvl="8" w:tplc="1009001B" w:tentative="1">
+      <w:start w:val="1"/>
+      <w:numFmt w:val="lowerRoman"/>
+      <w:lvlText w:val="%9."/>
+      <w:lvlJc w:val="right"/>
+      <w:pPr>
+        <w:ind w:left="7380" w:hanging="180"/>
+      </w:pPr>
+    </w:lvl>
+  </w:abstractNum>
+  <w:abstractNum w:abstractNumId="4" w15:restartNumberingAfterBreak="0">
+    <w:nsid w:val="3A052112"/>
+    <w:multiLevelType w:val="hybridMultilevel"/>
+    <w:tmpl w:val="E8CA38E6"/>
+    <w:lvl w:ilvl="0" w:tplc="10090001">
+      <w:start w:val="1"/>
+      <w:numFmt w:val="bullet"/>
+      <w:lvlText w:val=""/>
+      <w:lvlJc w:val="left"/>
+      <w:pPr>
+        <w:ind w:left="720" w:hanging="360"/>
+      </w:pPr>
+      <w:rPr>
+        <w:rFonts w:ascii="Symbol" w:hAnsi="Symbol" w:hint="default"/>
+      </w:rPr>
+    </w:lvl>
+    <w:lvl w:ilvl="1" w:tplc="10090003" w:tentative="1">
+      <w:start w:val="1"/>
+      <w:numFmt w:val="bullet"/>
+      <w:lvlText w:val="o"/>
+      <w:lvlJc w:val="left"/>
+      <w:pPr>
+        <w:ind w:left="1440" w:hanging="360"/>
+      </w:pPr>
+      <w:rPr>
+        <w:rFonts w:ascii="Courier New" w:hAnsi="Courier New" w:cs="Courier New" w:hint="default"/>
+      </w:rPr>
+    </w:lvl>
+    <w:lvl w:ilvl="2" w:tplc="10090005" w:tentative="1">
+      <w:start w:val="1"/>
+      <w:numFmt w:val="bullet"/>
+      <w:lvlText w:val=""/>
+      <w:lvlJc w:val="left"/>
+      <w:pPr>
+        <w:ind w:left="2160" w:hanging="360"/>
+      </w:pPr>
+      <w:rPr>
+        <w:rFonts w:ascii="Wingdings" w:hAnsi="Wingdings" w:hint="default"/>
+      </w:rPr>
+    </w:lvl>
+    <w:lvl w:ilvl="3" w:tplc="10090001" w:tentative="1">
+      <w:start w:val="1"/>
+      <w:numFmt w:val="bullet"/>
+      <w:lvlText w:val=""/>
+      <w:lvlJc w:val="left"/>
+      <w:pPr>
+        <w:ind w:left="2880" w:hanging="360"/>
+      </w:pPr>
+      <w:rPr>
+        <w:rFonts w:ascii="Symbol" w:hAnsi="Symbol" w:hint="default"/>
+      </w:rPr>
+    </w:lvl>
+    <w:lvl w:ilvl="4" w:tplc="10090003" w:tentative="1">
+      <w:start w:val="1"/>
+      <w:numFmt w:val="bullet"/>
+      <w:lvlText w:val="o"/>
+      <w:lvlJc w:val="left"/>
+      <w:pPr>
+        <w:ind w:left="3600" w:hanging="360"/>
+      </w:pPr>
+      <w:rPr>
+        <w:rFonts w:ascii="Courier New" w:hAnsi="Courier New" w:cs="Courier New" w:hint="default"/>
+      </w:rPr>
+    </w:lvl>
+    <w:lvl w:ilvl="5" w:tplc="10090005" w:tentative="1">
+      <w:start w:val="1"/>
+      <w:numFmt w:val="bullet"/>
+      <w:lvlText w:val=""/>
+      <w:lvlJc w:val="left"/>
+      <w:pPr>
+        <w:ind w:left="4320" w:hanging="360"/>
+      </w:pPr>
+      <w:rPr>
+        <w:rFonts w:ascii="Wingdings" w:hAnsi="Wingdings" w:hint="default"/>
+      </w:rPr>
+    </w:lvl>
+    <w:lvl w:ilvl="6" w:tplc="10090001" w:tentative="1">
+      <w:start w:val="1"/>
+      <w:numFmt w:val="bullet"/>
+      <w:lvlText w:val=""/>
+      <w:lvlJc w:val="left"/>
+      <w:pPr>
+        <w:ind w:left="5040" w:hanging="360"/>
+      </w:pPr>
+      <w:rPr>
+        <w:rFonts w:ascii="Symbol" w:hAnsi="Symbol" w:hint="default"/>
+      </w:rPr>
+    </w:lvl>
+    <w:lvl w:ilvl="7" w:tplc="10090003" w:tentative="1">
+      <w:start w:val="1"/>
+      <w:numFmt w:val="bullet"/>
+      <w:lvlText w:val="o"/>
+      <w:lvlJc w:val="left"/>
+      <w:pPr>
+        <w:ind w:left="5760" w:hanging="360"/>
+      </w:pPr>
+      <w:rPr>
+        <w:rFonts w:ascii="Courier New" w:hAnsi="Courier New" w:cs="Courier New" w:hint="default"/>
+      </w:rPr>
+    </w:lvl>
+    <w:lvl w:ilvl="8" w:tplc="10090005" w:tentative="1">
+      <w:start w:val="1"/>
+      <w:numFmt w:val="bullet"/>
+      <w:lvlText w:val=""/>
+      <w:lvlJc w:val="left"/>
+      <w:pPr>
+        <w:ind w:left="6480" w:hanging="360"/>
+      </w:pPr>
+      <w:rPr>
+        <w:rFonts w:ascii="Wingdings" w:hAnsi="Wingdings" w:hint="default"/>
+      </w:rPr>
+    </w:lvl>
+  </w:abstractNum>
+  <w:abstractNum w:abstractNumId="5" w15:restartNumberingAfterBreak="0">
+    <w:nsid w:val="3E156288"/>
+    <w:multiLevelType w:val="hybridMultilevel"/>
+    <w:tmpl w:val="A746DC3C"/>
+    <w:lvl w:ilvl="0" w:tplc="10090001">
+      <w:start w:val="1"/>
+      <w:numFmt w:val="bullet"/>
+      <w:lvlText w:val=""/>
+      <w:lvlJc w:val="left"/>
+      <w:pPr>
+        <w:ind w:left="1440" w:hanging="360"/>
+      </w:pPr>
+      <w:rPr>
+        <w:rFonts w:ascii="Symbol" w:hAnsi="Symbol" w:hint="default"/>
+      </w:rPr>
+    </w:lvl>
+    <w:lvl w:ilvl="1" w:tplc="10090003" w:tentative="1">
+      <w:start w:val="1"/>
+      <w:numFmt w:val="bullet"/>
+      <w:lvlText w:val="o"/>
+      <w:lvlJc w:val="left"/>
+      <w:pPr>
+        <w:ind w:left="2160" w:hanging="360"/>
+      </w:pPr>
+      <w:rPr>
+        <w:rFonts w:ascii="Courier New" w:hAnsi="Courier New" w:cs="Courier New" w:hint="default"/>
+      </w:rPr>
+    </w:lvl>
+    <w:lvl w:ilvl="2" w:tplc="10090005" w:tentative="1">
+      <w:start w:val="1"/>
+      <w:numFmt w:val="bullet"/>
+      <w:lvlText w:val=""/>
+      <w:lvlJc w:val="left"/>
+      <w:pPr>
+        <w:ind w:left="2880" w:hanging="360"/>
+      </w:pPr>
+      <w:rPr>
+        <w:rFonts w:ascii="Wingdings" w:hAnsi="Wingdings" w:hint="default"/>
+      </w:rPr>
+    </w:lvl>
+    <w:lvl w:ilvl="3" w:tplc="10090001" w:tentative="1">
+      <w:start w:val="1"/>
+      <w:numFmt w:val="bullet"/>
+      <w:lvlText w:val=""/>
+      <w:lvlJc w:val="left"/>
+      <w:pPr>
+        <w:ind w:left="3600" w:hanging="360"/>
+      </w:pPr>
+      <w:rPr>
+        <w:rFonts w:ascii="Symbol" w:hAnsi="Symbol" w:hint="default"/>
+      </w:rPr>
+    </w:lvl>
+    <w:lvl w:ilvl="4" w:tplc="10090003" w:tentative="1">
+      <w:start w:val="1"/>
+      <w:numFmt w:val="bullet"/>
+      <w:lvlText w:val="o"/>
+      <w:lvlJc w:val="left"/>
+      <w:pPr>
+        <w:ind w:left="4320" w:hanging="360"/>
+      </w:pPr>
+      <w:rPr>
+        <w:rFonts w:ascii="Courier New" w:hAnsi="Courier New" w:cs="Courier New" w:hint="default"/>
+      </w:rPr>
+    </w:lvl>
+    <w:lvl w:ilvl="5" w:tplc="10090005" w:tentative="1">
+      <w:start w:val="1"/>
+      <w:numFmt w:val="bullet"/>
+      <w:lvlText w:val=""/>
+      <w:lvlJc w:val="left"/>
+      <w:pPr>
+        <w:ind w:left="5040" w:hanging="360"/>
+      </w:pPr>
+      <w:rPr>
+        <w:rFonts w:ascii="Wingdings" w:hAnsi="Wingdings" w:hint="default"/>
+      </w:rPr>
+    </w:lvl>
+    <w:lvl w:ilvl="6" w:tplc="10090001" w:tentative="1">
+      <w:start w:val="1"/>
+      <w:numFmt w:val="bullet"/>
+      <w:lvlText w:val=""/>
+      <w:lvlJc w:val="left"/>
+      <w:pPr>
+        <w:ind w:left="5760" w:hanging="360"/>
+      </w:pPr>
+      <w:rPr>
+        <w:rFonts w:ascii="Symbol" w:hAnsi="Symbol" w:hint="default"/>
+      </w:rPr>
+    </w:lvl>
+    <w:lvl w:ilvl="7" w:tplc="10090003" w:tentative="1">
+      <w:start w:val="1"/>
+      <w:numFmt w:val="bullet"/>
+      <w:lvlText w:val="o"/>
+      <w:lvlJc w:val="left"/>
+      <w:pPr>
+        <w:ind w:left="6480" w:hanging="360"/>
+      </w:pPr>
+      <w:rPr>
+        <w:rFonts w:ascii="Courier New" w:hAnsi="Courier New" w:cs="Courier New" w:hint="default"/>
+      </w:rPr>
+    </w:lvl>
+    <w:lvl w:ilvl="8" w:tplc="10090005" w:tentative="1">
+      <w:start w:val="1"/>
+      <w:numFmt w:val="bullet"/>
+      <w:lvlText w:val=""/>
+      <w:lvlJc w:val="left"/>
+      <w:pPr>
+        <w:ind w:left="7200" w:hanging="360"/>
+      </w:pPr>
+      <w:rPr>
+        <w:rFonts w:ascii="Wingdings" w:hAnsi="Wingdings" w:hint="default"/>
+      </w:rPr>
+    </w:lvl>
+  </w:abstractNum>
+  <w:abstractNum w:abstractNumId="6" w15:restartNumberingAfterBreak="0">
+    <w:nsid w:val="3EDD6003"/>
+    <w:multiLevelType w:val="hybridMultilevel"/>
+    <w:tmpl w:val="4BF2113E"/>
+    <w:lvl w:ilvl="0" w:tplc="1009000F">
+      <w:start w:val="1"/>
+      <w:numFmt w:val="decimal"/>
+      <w:lvlText w:val="%1."/>
+      <w:lvlJc w:val="left"/>
+      <w:pPr>
+        <w:ind w:left="1440" w:hanging="360"/>
+      </w:pPr>
+    </w:lvl>
+    <w:lvl w:ilvl="1" w:tplc="10090019" w:tentative="1">
+      <w:start w:val="1"/>
+      <w:numFmt w:val="lowerLetter"/>
+      <w:lvlText w:val="%2."/>
+      <w:lvlJc w:val="left"/>
+      <w:pPr>
+        <w:ind w:left="2160" w:hanging="360"/>
+      </w:pPr>
+    </w:lvl>
+    <w:lvl w:ilvl="2" w:tplc="1009001B" w:tentative="1">
+      <w:start w:val="1"/>
+      <w:numFmt w:val="lowerRoman"/>
+      <w:lvlText w:val="%3."/>
+      <w:lvlJc w:val="right"/>
+      <w:pPr>
+        <w:ind w:left="2880" w:hanging="180"/>
+      </w:pPr>
+    </w:lvl>
+    <w:lvl w:ilvl="3" w:tplc="1009000F" w:tentative="1">
+      <w:start w:val="1"/>
+      <w:numFmt w:val="decimal"/>
+      <w:lvlText w:val="%4."/>
+      <w:lvlJc w:val="left"/>
+      <w:pPr>
+        <w:ind w:left="3600" w:hanging="360"/>
+      </w:pPr>
+    </w:lvl>
+    <w:lvl w:ilvl="4" w:tplc="10090019" w:tentative="1">
+      <w:start w:val="1"/>
+      <w:numFmt w:val="lowerLetter"/>
+      <w:lvlText w:val="%5."/>
+      <w:lvlJc w:val="left"/>
+      <w:pPr>
+        <w:ind w:left="4320" w:hanging="360"/>
+      </w:pPr>
+    </w:lvl>
+    <w:lvl w:ilvl="5" w:tplc="1009001B" w:tentative="1">
+      <w:start w:val="1"/>
+      <w:numFmt w:val="lowerRoman"/>
+      <w:lvlText w:val="%6."/>
+      <w:lvlJc w:val="right"/>
+      <w:pPr>
+        <w:ind w:left="5040" w:hanging="180"/>
+      </w:pPr>
+    </w:lvl>
+    <w:lvl w:ilvl="6" w:tplc="1009000F" w:tentative="1">
+      <w:start w:val="1"/>
+      <w:numFmt w:val="decimal"/>
+      <w:lvlText w:val="%7."/>
+      <w:lvlJc w:val="left"/>
+      <w:pPr>
+        <w:ind w:left="5760" w:hanging="360"/>
+      </w:pPr>
+    </w:lvl>
+    <w:lvl w:ilvl="7" w:tplc="10090019" w:tentative="1">
+      <w:start w:val="1"/>
+      <w:numFmt w:val="lowerLetter"/>
+      <w:lvlText w:val="%8."/>
+      <w:lvlJc w:val="left"/>
+      <w:pPr>
+        <w:ind w:left="6480" w:hanging="360"/>
+      </w:pPr>
+    </w:lvl>
+    <w:lvl w:ilvl="8" w:tplc="1009001B" w:tentative="1">
+      <w:start w:val="1"/>
+      <w:numFmt w:val="lowerRoman"/>
+      <w:lvlText w:val="%9."/>
+      <w:lvlJc w:val="right"/>
+      <w:pPr>
+        <w:ind w:left="7200" w:hanging="180"/>
+      </w:pPr>
+    </w:lvl>
+  </w:abstractNum>
+  <w:abstractNum w:abstractNumId="7" w15:restartNumberingAfterBreak="0">
+    <w:nsid w:val="52181CF4"/>
+    <w:multiLevelType w:val="hybridMultilevel"/>
+    <w:tmpl w:val="03147188"/>
+    <w:lvl w:ilvl="0" w:tplc="0430E168">
+      <w:start w:val="1"/>
+      <w:numFmt w:val="bullet"/>
+      <w:lvlText w:val=""/>
+      <w:lvlJc w:val="left"/>
+      <w:pPr>
+        <w:ind w:left="720" w:hanging="360"/>
+      </w:pPr>
+      <w:rPr>
+        <w:rFonts w:ascii="Symbol" w:hAnsi="Symbol" w:hint="default"/>
+      </w:rPr>
+    </w:lvl>
+    <w:lvl w:ilvl="1" w:tplc="10090003">
+      <w:start w:val="1"/>
+      <w:numFmt w:val="bullet"/>
+      <w:lvlText w:val="o"/>
+      <w:lvlJc w:val="left"/>
+      <w:pPr>
+        <w:ind w:left="1440" w:hanging="360"/>
+      </w:pPr>
+      <w:rPr>
+        <w:rFonts w:ascii="Courier New" w:hAnsi="Courier New" w:cs="Courier New" w:hint="default"/>
+      </w:rPr>
+    </w:lvl>
+    <w:lvl w:ilvl="2" w:tplc="10090005" w:tentative="1">
+      <w:start w:val="1"/>
+      <w:numFmt w:val="bullet"/>
+      <w:lvlText w:val=""/>
+      <w:lvlJc w:val="left"/>
+      <w:pPr>
+        <w:ind w:left="2160" w:hanging="360"/>
+      </w:pPr>
+      <w:rPr>
+        <w:rFonts w:ascii="Wingdings" w:hAnsi="Wingdings" w:hint="default"/>
+      </w:rPr>
+    </w:lvl>
+    <w:lvl w:ilvl="3" w:tplc="10090001" w:tentative="1">
+      <w:start w:val="1"/>
+      <w:numFmt w:val="bullet"/>
+      <w:lvlText w:val=""/>
+      <w:lvlJc w:val="left"/>
+      <w:pPr>
+        <w:ind w:left="2880" w:hanging="360"/>
+      </w:pPr>
+      <w:rPr>
+        <w:rFonts w:ascii="Symbol" w:hAnsi="Symbol" w:hint="default"/>
+      </w:rPr>
+    </w:lvl>
+    <w:lvl w:ilvl="4" w:tplc="10090003" w:tentative="1">
+      <w:start w:val="1"/>
+      <w:numFmt w:val="bullet"/>
+      <w:lvlText w:val="o"/>
+      <w:lvlJc w:val="left"/>
+      <w:pPr>
+        <w:ind w:left="3600" w:hanging="360"/>
+      </w:pPr>
+      <w:rPr>
+        <w:rFonts w:ascii="Courier New" w:hAnsi="Courier New" w:cs="Courier New" w:hint="default"/>
+      </w:rPr>
+    </w:lvl>
+    <w:lvl w:ilvl="5" w:tplc="10090005" w:tentative="1">
+      <w:start w:val="1"/>
+      <w:numFmt w:val="bullet"/>
+      <w:lvlText w:val=""/>
+      <w:lvlJc w:val="left"/>
+      <w:pPr>
+        <w:ind w:left="4320" w:hanging="360"/>
+      </w:pPr>
+      <w:rPr>
+        <w:rFonts w:ascii="Wingdings" w:hAnsi="Wingdings" w:hint="default"/>
+      </w:rPr>
+    </w:lvl>
+    <w:lvl w:ilvl="6" w:tplc="10090001" w:tentative="1">
+      <w:start w:val="1"/>
+      <w:numFmt w:val="bullet"/>
+      <w:lvlText w:val=""/>
+      <w:lvlJc w:val="left"/>
+      <w:pPr>
+        <w:ind w:left="5040" w:hanging="360"/>
+      </w:pPr>
+      <w:rPr>
+        <w:rFonts w:ascii="Symbol" w:hAnsi="Symbol" w:hint="default"/>
+      </w:rPr>
+    </w:lvl>
+    <w:lvl w:ilvl="7" w:tplc="10090003" w:tentative="1">
+      <w:start w:val="1"/>
+      <w:numFmt w:val="bullet"/>
+      <w:lvlText w:val="o"/>
+      <w:lvlJc w:val="left"/>
+      <w:pPr>
+        <w:ind w:left="5760" w:hanging="360"/>
+      </w:pPr>
+      <w:rPr>
+        <w:rFonts w:ascii="Courier New" w:hAnsi="Courier New" w:cs="Courier New" w:hint="default"/>
+      </w:rPr>
+    </w:lvl>
+    <w:lvl w:ilvl="8" w:tplc="10090005" w:tentative="1">
+      <w:start w:val="1"/>
+      <w:numFmt w:val="bullet"/>
+      <w:lvlText w:val=""/>
+      <w:lvlJc w:val="left"/>
+      <w:pPr>
+        <w:ind w:left="6480" w:hanging="360"/>
+      </w:pPr>
+      <w:rPr>
+        <w:rFonts w:ascii="Wingdings" w:hAnsi="Wingdings" w:hint="default"/>
+      </w:rPr>
+    </w:lvl>
+  </w:abstractNum>
+  <w:abstractNum w:abstractNumId="8" w15:restartNumberingAfterBreak="0">
+    <w:nsid w:val="5A3F72A8"/>
+    <w:multiLevelType w:val="hybridMultilevel"/>
+    <w:tmpl w:val="DF18237E"/>
+    <w:lvl w:ilvl="0" w:tplc="10090001">
+      <w:start w:val="1"/>
+      <w:numFmt w:val="bullet"/>
+      <w:lvlText w:val=""/>
+      <w:lvlJc w:val="left"/>
+      <w:pPr>
+        <w:ind w:left="720" w:hanging="360"/>
+      </w:pPr>
+      <w:rPr>
+        <w:rFonts w:ascii="Symbol" w:hAnsi="Symbol" w:hint="default"/>
+      </w:rPr>
+    </w:lvl>
+    <w:lvl w:ilvl="1" w:tplc="10090003" w:tentative="1">
+      <w:start w:val="1"/>
+      <w:numFmt w:val="bullet"/>
+      <w:lvlText w:val="o"/>
+      <w:lvlJc w:val="left"/>
+      <w:pPr>
+        <w:ind w:left="1440" w:hanging="360"/>
+      </w:pPr>
+      <w:rPr>
+        <w:rFonts w:ascii="Courier New" w:hAnsi="Courier New" w:cs="Courier New" w:hint="default"/>
+      </w:rPr>
+    </w:lvl>
+    <w:lvl w:ilvl="2" w:tplc="10090005" w:tentative="1">
+      <w:start w:val="1"/>
+      <w:numFmt w:val="bullet"/>
+      <w:lvlText w:val=""/>
+      <w:lvlJc w:val="left"/>
+      <w:pPr>
+        <w:ind w:left="2160" w:hanging="360"/>
+      </w:pPr>
+      <w:rPr>
+        <w:rFonts w:ascii="Wingdings" w:hAnsi="Wingdings" w:hint="default"/>
+      </w:rPr>
+    </w:lvl>
+    <w:lvl w:ilvl="3" w:tplc="10090001" w:tentative="1">
+      <w:start w:val="1"/>
+      <w:numFmt w:val="bullet"/>
+      <w:lvlText w:val=""/>
+      <w:lvlJc w:val="left"/>
+      <w:pPr>
+        <w:ind w:left="2880" w:hanging="360"/>
+      </w:pPr>
+      <w:rPr>
+        <w:rFonts w:ascii="Symbol" w:hAnsi="Symbol" w:hint="default"/>
+      </w:rPr>
+    </w:lvl>
+    <w:lvl w:ilvl="4" w:tplc="10090003" w:tentative="1">
+      <w:start w:val="1"/>
+      <w:numFmt w:val="bullet"/>
+      <w:lvlText w:val="o"/>
+      <w:lvlJc w:val="left"/>
+      <w:pPr>
+        <w:ind w:left="3600" w:hanging="360"/>
+      </w:pPr>
+      <w:rPr>
+        <w:rFonts w:ascii="Courier New" w:hAnsi="Courier New" w:cs="Courier New" w:hint="default"/>
+      </w:rPr>
+    </w:lvl>
+    <w:lvl w:ilvl="5" w:tplc="10090005" w:tentative="1">
+      <w:start w:val="1"/>
+      <w:numFmt w:val="bullet"/>
+      <w:lvlText w:val=""/>
+      <w:lvlJc w:val="left"/>
+      <w:pPr>
+        <w:ind w:left="4320" w:hanging="360"/>
+      </w:pPr>
+      <w:rPr>
+        <w:rFonts w:ascii="Wingdings" w:hAnsi="Wingdings" w:hint="default"/>
+      </w:rPr>
+    </w:lvl>
+    <w:lvl w:ilvl="6" w:tplc="10090001" w:tentative="1">
+      <w:start w:val="1"/>
+      <w:numFmt w:val="bullet"/>
+      <w:lvlText w:val=""/>
+      <w:lvlJc w:val="left"/>
+      <w:pPr>
+        <w:ind w:left="5040" w:hanging="360"/>
+      </w:pPr>
+      <w:rPr>
+        <w:rFonts w:ascii="Symbol" w:hAnsi="Symbol" w:hint="default"/>
+      </w:rPr>
+    </w:lvl>
+    <w:lvl w:ilvl="7" w:tplc="10090003" w:tentative="1">
+      <w:start w:val="1"/>
+      <w:numFmt w:val="bullet"/>
+      <w:lvlText w:val="o"/>
+      <w:lvlJc w:val="left"/>
+      <w:pPr>
+        <w:ind w:left="5760" w:hanging="360"/>
+      </w:pPr>
+      <w:rPr>
+        <w:rFonts w:ascii="Courier New" w:hAnsi="Courier New" w:cs="Courier New" w:hint="default"/>
+      </w:rPr>
+    </w:lvl>
+    <w:lvl w:ilvl="8" w:tplc="10090005" w:tentative="1">
+      <w:start w:val="1"/>
+      <w:numFmt w:val="bullet"/>
+      <w:lvlText w:val=""/>
+      <w:lvlJc w:val="left"/>
+      <w:pPr>
+        <w:ind w:left="6480" w:hanging="360"/>
+      </w:pPr>
+      <w:rPr>
+        <w:rFonts w:ascii="Wingdings" w:hAnsi="Wingdings" w:hint="default"/>
+      </w:rPr>
+    </w:lvl>
+  </w:abstractNum>
+  <w:abstractNum w:abstractNumId="9" w15:restartNumberingAfterBreak="0">
+    <w:nsid w:val="64E0441D"/>
+    <w:multiLevelType w:val="hybridMultilevel"/>
+    <w:tmpl w:val="AA66BEDE"/>
+    <w:lvl w:ilvl="0" w:tplc="1009000F">
+      <w:start w:val="1"/>
+      <w:numFmt w:val="decimal"/>
+      <w:lvlText w:val="%1."/>
+      <w:lvlJc w:val="left"/>
+      <w:pPr>
+        <w:ind w:left="1440" w:hanging="360"/>
+      </w:pPr>
+    </w:lvl>
+    <w:lvl w:ilvl="1" w:tplc="10090019" w:tentative="1">
+      <w:start w:val="1"/>
+      <w:numFmt w:val="lowerLetter"/>
+      <w:lvlText w:val="%2."/>
+      <w:lvlJc w:val="left"/>
+      <w:pPr>
+        <w:ind w:left="2160" w:hanging="360"/>
+      </w:pPr>
+    </w:lvl>
+    <w:lvl w:ilvl="2" w:tplc="1009001B" w:tentative="1">
+      <w:start w:val="1"/>
+      <w:numFmt w:val="lowerRoman"/>
+      <w:lvlText w:val="%3."/>
+      <w:lvlJc w:val="right"/>
+      <w:pPr>
+        <w:ind w:left="2880" w:hanging="180"/>
+      </w:pPr>
+    </w:lvl>
+    <w:lvl w:ilvl="3" w:tplc="1009000F" w:tentative="1">
+      <w:start w:val="1"/>
+      <w:numFmt w:val="decimal"/>
+      <w:lvlText w:val="%4."/>
+      <w:lvlJc w:val="left"/>
+      <w:pPr>
+        <w:ind w:left="3600" w:hanging="360"/>
+      </w:pPr>
+    </w:lvl>
+    <w:lvl w:ilvl="4" w:tplc="10090019" w:tentative="1">
+      <w:start w:val="1"/>
+      <w:numFmt w:val="lowerLetter"/>
+      <w:lvlText w:val="%5."/>
+      <w:lvlJc w:val="left"/>
+      <w:pPr>
+        <w:ind w:left="4320" w:hanging="360"/>
+      </w:pPr>
+    </w:lvl>
+    <w:lvl w:ilvl="5" w:tplc="1009001B" w:tentative="1">
+      <w:start w:val="1"/>
+      <w:numFmt w:val="lowerRoman"/>
+      <w:lvlText w:val="%6."/>
+      <w:lvlJc w:val="right"/>
+      <w:pPr>
+        <w:ind w:left="5040" w:hanging="180"/>
+      </w:pPr>
+    </w:lvl>
+    <w:lvl w:ilvl="6" w:tplc="1009000F" w:tentative="1">
+      <w:start w:val="1"/>
+      <w:numFmt w:val="decimal"/>
+      <w:lvlText w:val="%7."/>
+      <w:lvlJc w:val="left"/>
+      <w:pPr>
+        <w:ind w:left="5760" w:hanging="360"/>
+      </w:pPr>
+    </w:lvl>
+    <w:lvl w:ilvl="7" w:tplc="10090019" w:tentative="1">
+      <w:start w:val="1"/>
+      <w:numFmt w:val="lowerLetter"/>
+      <w:lvlText w:val="%8."/>
+      <w:lvlJc w:val="left"/>
+      <w:pPr>
+        <w:ind w:left="6480" w:hanging="360"/>
+      </w:pPr>
+    </w:lvl>
+    <w:lvl w:ilvl="8" w:tplc="1009001B" w:tentative="1">
+      <w:start w:val="1"/>
+      <w:numFmt w:val="lowerRoman"/>
+      <w:lvlText w:val="%9."/>
+      <w:lvlJc w:val="right"/>
+      <w:pPr>
+        <w:ind w:left="7200" w:hanging="180"/>
+      </w:pPr>
+    </w:lvl>
+  </w:abstractNum>
+  <w:abstractNum w:abstractNumId="10" w15:restartNumberingAfterBreak="0">
+    <w:nsid w:val="6DD97666"/>
+    <w:multiLevelType w:val="multilevel"/>
+    <w:tmpl w:val="DFBE2B52"/>
+    <w:lvl w:ilvl="0">
+      <w:start w:val="1"/>
+      <w:numFmt w:val="bullet"/>
+      <w:lvlText w:val=""/>
+      <w:lvlJc w:val="left"/>
+      <w:pPr>
+        <w:tabs>
+          <w:tab w:val="num" w:pos="720"/>
+        </w:tabs>
+        <w:ind w:left="720" w:hanging="360"/>
+      </w:pPr>
+      <w:rPr>
+        <w:rFonts w:ascii="Symbol" w:hAnsi="Symbol" w:hint="default"/>
+        <w:sz w:val="20"/>
+      </w:rPr>
+    </w:lvl>
+    <w:lvl w:ilvl="1" w:tentative="1">
+      <w:start w:val="1"/>
+      <w:numFmt w:val="bullet"/>
+      <w:lvlText w:val="o"/>
+      <w:lvlJc w:val="left"/>
+      <w:pPr>
+        <w:tabs>
+          <w:tab w:val="num" w:pos="1440"/>
+        </w:tabs>
+        <w:ind w:left="1440" w:hanging="360"/>
+      </w:pPr>
+      <w:rPr>
+        <w:rFonts w:ascii="Courier New" w:hAnsi="Courier New" w:hint="default"/>
+        <w:sz w:val="20"/>
+      </w:rPr>
+    </w:lvl>
+    <w:lvl w:ilvl="2" w:tentative="1">
+      <w:start w:val="1"/>
+      <w:numFmt w:val="bullet"/>
+      <w:lvlText w:val=""/>
+      <w:lvlJc w:val="left"/>
+      <w:pPr>
+        <w:tabs>
+          <w:tab w:val="num" w:pos="2160"/>
+        </w:tabs>
+        <w:ind w:left="2160" w:hanging="360"/>
+      </w:pPr>
+      <w:rPr>
+        <w:rFonts w:ascii="Wingdings" w:hAnsi="Wingdings" w:hint="default"/>
+        <w:sz w:val="20"/>
+      </w:rPr>
+    </w:lvl>
+    <w:lvl w:ilvl="3" w:tentative="1">
+      <w:start w:val="1"/>
+      <w:numFmt w:val="bullet"/>
+      <w:lvlText w:val=""/>
+      <w:lvlJc w:val="left"/>
+      <w:pPr>
+        <w:tabs>
+          <w:tab w:val="num" w:pos="2880"/>
+        </w:tabs>
+        <w:ind w:left="2880" w:hanging="360"/>
+      </w:pPr>
+      <w:rPr>
+        <w:rFonts w:ascii="Wingdings" w:hAnsi="Wingdings" w:hint="default"/>
+        <w:sz w:val="20"/>
+      </w:rPr>
+    </w:lvl>
+    <w:lvl w:ilvl="4" w:tentative="1">
+      <w:start w:val="1"/>
+      <w:numFmt w:val="bullet"/>
+      <w:lvlText w:val=""/>
+      <w:lvlJc w:val="left"/>
+      <w:pPr>
+        <w:tabs>
+          <w:tab w:val="num" w:pos="3600"/>
+        </w:tabs>
+        <w:ind w:left="3600" w:hanging="360"/>
+      </w:pPr>
+      <w:rPr>
+        <w:rFonts w:ascii="Wingdings" w:hAnsi="Wingdings" w:hint="default"/>
+        <w:sz w:val="20"/>
+      </w:rPr>
+    </w:lvl>
+    <w:lvl w:ilvl="5" w:tentative="1">
+      <w:start w:val="1"/>
+      <w:numFmt w:val="bullet"/>
+      <w:lvlText w:val=""/>
+      <w:lvlJc w:val="left"/>
+      <w:pPr>
+        <w:tabs>
+          <w:tab w:val="num" w:pos="4320"/>
+        </w:tabs>
+        <w:ind w:left="4320" w:hanging="360"/>
+      </w:pPr>
+      <w:rPr>
+        <w:rFonts w:ascii="Wingdings" w:hAnsi="Wingdings" w:hint="default"/>
+        <w:sz w:val="20"/>
+      </w:rPr>
+    </w:lvl>
+    <w:lvl w:ilvl="6" w:tentative="1">
+      <w:start w:val="1"/>
+      <w:numFmt w:val="bullet"/>
+      <w:lvlText w:val=""/>
+      <w:lvlJc w:val="left"/>
+      <w:pPr>
+        <w:tabs>
+          <w:tab w:val="num" w:pos="5040"/>
+        </w:tabs>
+        <w:ind w:left="5040" w:hanging="360"/>
+      </w:pPr>
+      <w:rPr>
+        <w:rFonts w:ascii="Wingdings" w:hAnsi="Wingdings" w:hint="default"/>
+        <w:sz w:val="20"/>
+      </w:rPr>
+    </w:lvl>
+    <w:lvl w:ilvl="7" w:tentative="1">
+      <w:start w:val="1"/>
+      <w:numFmt w:val="bullet"/>
+      <w:lvlText w:val=""/>
+      <w:lvlJc w:val="left"/>
+      <w:pPr>
+        <w:tabs>
+          <w:tab w:val="num" w:pos="5760"/>
+        </w:tabs>
+        <w:ind w:left="5760" w:hanging="360"/>
+      </w:pPr>
+      <w:rPr>
+        <w:rFonts w:ascii="Wingdings" w:hAnsi="Wingdings" w:hint="default"/>
+        <w:sz w:val="20"/>
+      </w:rPr>
+    </w:lvl>
+    <w:lvl w:ilvl="8" w:tentative="1">
+      <w:start w:val="1"/>
+      <w:numFmt w:val="bullet"/>
+      <w:lvlText w:val=""/>
+      <w:lvlJc w:val="left"/>
+      <w:pPr>
+        <w:tabs>
+          <w:tab w:val="num" w:pos="6480"/>
+        </w:tabs>
+        <w:ind w:left="6480" w:hanging="360"/>
+      </w:pPr>
+      <w:rPr>
+        <w:rFonts w:ascii="Wingdings" w:hAnsi="Wingdings" w:hint="default"/>
+        <w:sz w:val="20"/>
+      </w:rPr>
+    </w:lvl>
+  </w:abstractNum>
+  <w:abstractNum w:abstractNumId="11" w15:restartNumberingAfterBreak="0">
+    <w:nsid w:val="74CA38D0"/>
+    <w:multiLevelType w:val="hybridMultilevel"/>
+    <w:tmpl w:val="C7689C6C"/>
+    <w:lvl w:ilvl="0" w:tplc="10090001">
+      <w:start w:val="1"/>
+      <w:numFmt w:val="bullet"/>
+      <w:lvlText w:val=""/>
+      <w:lvlJc w:val="left"/>
+      <w:pPr>
+        <w:ind w:left="720" w:hanging="360"/>
+      </w:pPr>
+      <w:rPr>
+        <w:rFonts w:ascii="Symbol" w:hAnsi="Symbol" w:hint="default"/>
+      </w:rPr>
+    </w:lvl>
+    <w:lvl w:ilvl="1" w:tplc="10090003" w:tentative="1">
+      <w:start w:val="1"/>
+      <w:numFmt w:val="bullet"/>
+      <w:lvlText w:val="o"/>
+      <w:lvlJc w:val="left"/>
+      <w:pPr>
+        <w:ind w:left="1440" w:hanging="360"/>
+      </w:pPr>
+      <w:rPr>
+        <w:rFonts w:ascii="Courier New" w:hAnsi="Courier New" w:cs="Courier New" w:hint="default"/>
+      </w:rPr>
+    </w:lvl>
+    <w:lvl w:ilvl="2" w:tplc="10090005" w:tentative="1">
+      <w:start w:val="1"/>
+      <w:numFmt w:val="bullet"/>
+      <w:lvlText w:val=""/>
+      <w:lvlJc w:val="left"/>
+      <w:pPr>
+        <w:ind w:left="2160" w:hanging="360"/>
+      </w:pPr>
+      <w:rPr>
+        <w:rFonts w:ascii="Wingdings" w:hAnsi="Wingdings" w:hint="default"/>
+      </w:rPr>
+    </w:lvl>
+    <w:lvl w:ilvl="3" w:tplc="10090001" w:tentative="1">
+      <w:start w:val="1"/>
+      <w:numFmt w:val="bullet"/>
+      <w:lvlText w:val=""/>
+      <w:lvlJc w:val="left"/>
+      <w:pPr>
+        <w:ind w:left="2880" w:hanging="360"/>
+      </w:pPr>
+      <w:rPr>
+        <w:rFonts w:ascii="Symbol" w:hAnsi="Symbol" w:hint="default"/>
+      </w:rPr>
+    </w:lvl>
+    <w:lvl w:ilvl="4" w:tplc="10090003" w:tentative="1">
+      <w:start w:val="1"/>
+      <w:numFmt w:val="bullet"/>
+      <w:lvlText w:val="o"/>
+      <w:lvlJc w:val="left"/>
+      <w:pPr>
+        <w:ind w:left="3600" w:hanging="360"/>
+      </w:pPr>
+      <w:rPr>
+        <w:rFonts w:ascii="Courier New" w:hAnsi="Courier New" w:cs="Courier New" w:hint="default"/>
+      </w:rPr>
+    </w:lvl>
+    <w:lvl w:ilvl="5" w:tplc="10090005" w:tentative="1">
+      <w:start w:val="1"/>
+      <w:numFmt w:val="bullet"/>
+      <w:lvlText w:val=""/>
+      <w:lvlJc w:val="left"/>
+      <w:pPr>
+        <w:ind w:left="4320" w:hanging="360"/>
+      </w:pPr>
+      <w:rPr>
+        <w:rFonts w:ascii="Wingdings" w:hAnsi="Wingdings" w:hint="default"/>
+      </w:rPr>
+    </w:lvl>
+    <w:lvl w:ilvl="6" w:tplc="10090001" w:tentative="1">
+      <w:start w:val="1"/>
+      <w:numFmt w:val="bullet"/>
+      <w:lvlText w:val=""/>
+      <w:lvlJc w:val="left"/>
+      <w:pPr>
+        <w:ind w:left="5040" w:hanging="360"/>
+      </w:pPr>
+      <w:rPr>
+        <w:rFonts w:ascii="Symbol" w:hAnsi="Symbol" w:hint="default"/>
+      </w:rPr>
+    </w:lvl>
+    <w:lvl w:ilvl="7" w:tplc="10090003" w:tentative="1">
+      <w:start w:val="1"/>
+      <w:numFmt w:val="bullet"/>
+      <w:lvlText w:val="o"/>
+      <w:lvlJc w:val="left"/>
+      <w:pPr>
+        <w:ind w:left="5760" w:hanging="360"/>
+      </w:pPr>
+      <w:rPr>
+        <w:rFonts w:ascii="Courier New" w:hAnsi="Courier New" w:cs="Courier New" w:hint="default"/>
+      </w:rPr>
+    </w:lvl>
+    <w:lvl w:ilvl="8" w:tplc="10090005" w:tentative="1">
+      <w:start w:val="1"/>
+      <w:numFmt w:val="bullet"/>
+      <w:lvlText w:val=""/>
+      <w:lvlJc w:val="left"/>
+      <w:pPr>
+        <w:ind w:left="6480" w:hanging="360"/>
+      </w:pPr>
+      <w:rPr>
+        <w:rFonts w:ascii="Wingdings" w:hAnsi="Wingdings" w:hint="default"/>
+      </w:rPr>
+    </w:lvl>
+  </w:abstractNum>
+  <w:abstractNum w:abstractNumId="12" w15:restartNumberingAfterBreak="0">
+    <w:nsid w:val="7F327B15"/>
+    <w:multiLevelType w:val="hybridMultilevel"/>
+    <w:tmpl w:val="34D2B0D2"/>
+    <w:lvl w:ilvl="0" w:tplc="0430E168">
+      <w:start w:val="1"/>
+      <w:numFmt w:val="bullet"/>
+      <w:lvlText w:val=""/>
+      <w:lvlJc w:val="left"/>
+      <w:pPr>
+        <w:ind w:left="2160" w:hanging="360"/>
+      </w:pPr>
+      <w:rPr>
+        <w:rFonts w:ascii="Symbol" w:hAnsi="Symbol" w:hint="default"/>
+      </w:rPr>
+    </w:lvl>
+    <w:lvl w:ilvl="1" w:tplc="10090003" w:tentative="1">
+      <w:start w:val="1"/>
+      <w:numFmt w:val="bullet"/>
+      <w:lvlText w:val="o"/>
+      <w:lvlJc w:val="left"/>
+      <w:pPr>
+        <w:ind w:left="2880" w:hanging="360"/>
+      </w:pPr>
+      <w:rPr>
+        <w:rFonts w:ascii="Courier New" w:hAnsi="Courier New" w:cs="Courier New" w:hint="default"/>
+      </w:rPr>
+    </w:lvl>
+    <w:lvl w:ilvl="2" w:tplc="10090005" w:tentative="1">
+      <w:start w:val="1"/>
+      <w:numFmt w:val="bullet"/>
+      <w:lvlText w:val=""/>
+      <w:lvlJc w:val="left"/>
+      <w:pPr>
+        <w:ind w:left="3600" w:hanging="360"/>
+      </w:pPr>
+      <w:rPr>
+        <w:rFonts w:ascii="Wingdings" w:hAnsi="Wingdings" w:hint="default"/>
+      </w:rPr>
+    </w:lvl>
+    <w:lvl w:ilvl="3" w:tplc="10090001" w:tentative="1">
+      <w:start w:val="1"/>
+      <w:numFmt w:val="bullet"/>
+      <w:lvlText w:val=""/>
+      <w:lvlJc w:val="left"/>
+      <w:pPr>
+        <w:ind w:left="4320" w:hanging="360"/>
+      </w:pPr>
+      <w:rPr>
+        <w:rFonts w:ascii="Symbol" w:hAnsi="Symbol" w:hint="default"/>
+      </w:rPr>
+    </w:lvl>
+    <w:lvl w:ilvl="4" w:tplc="10090003" w:tentative="1">
+      <w:start w:val="1"/>
+      <w:numFmt w:val="bullet"/>
+      <w:lvlText w:val="o"/>
+      <w:lvlJc w:val="left"/>
+      <w:pPr>
+        <w:ind w:left="5040" w:hanging="360"/>
+      </w:pPr>
+      <w:rPr>
+        <w:rFonts w:ascii="Courier New" w:hAnsi="Courier New" w:cs="Courier New" w:hint="default"/>
+      </w:rPr>
+    </w:lvl>
+    <w:lvl w:ilvl="5" w:tplc="10090005" w:tentative="1">
+      <w:start w:val="1"/>
+      <w:numFmt w:val="bullet"/>
+      <w:lvlText w:val=""/>
+      <w:lvlJc w:val="left"/>
+      <w:pPr>
+        <w:ind w:left="5760" w:hanging="360"/>
+      </w:pPr>
+      <w:rPr>
+        <w:rFonts w:ascii="Wingdings" w:hAnsi="Wingdings" w:hint="default"/>
+      </w:rPr>
+    </w:lvl>
+    <w:lvl w:ilvl="6" w:tplc="10090001" w:tentative="1">
+      <w:start w:val="1"/>
+      <w:numFmt w:val="bullet"/>
+      <w:lvlText w:val=""/>
+      <w:lvlJc w:val="left"/>
+      <w:pPr>
+        <w:ind w:left="6480" w:hanging="360"/>
+      </w:pPr>
+      <w:rPr>
+        <w:rFonts w:ascii="Symbol" w:hAnsi="Symbol" w:hint="default"/>
+      </w:rPr>
+    </w:lvl>
+    <w:lvl w:ilvl="7" w:tplc="10090003" w:tentative="1">
+      <w:start w:val="1"/>
+      <w:numFmt w:val="bullet"/>
+      <w:lvlText w:val="o"/>
+      <w:lvlJc w:val="left"/>
+      <w:pPr>
+        <w:ind w:left="7200" w:hanging="360"/>
+      </w:pPr>
+      <w:rPr>
+        <w:rFonts w:ascii="Courier New" w:hAnsi="Courier New" w:cs="Courier New" w:hint="default"/>
+      </w:rPr>
+    </w:lvl>
+    <w:lvl w:ilvl="8" w:tplc="10090005" w:tentative="1">
+      <w:start w:val="1"/>
+      <w:numFmt w:val="bullet"/>
+      <w:lvlText w:val=""/>
+      <w:lvlJc w:val="left"/>
+      <w:pPr>
+        <w:ind w:left="7920" w:hanging="360"/>
+      </w:pPr>
+      <w:rPr>
+        <w:rFonts w:ascii="Wingdings" w:hAnsi="Wingdings" w:hint="default"/>
+      </w:rPr>
+    </w:lvl>
+  </w:abstractNum>
+  <w:num w:numId="1" w16cid:durableId="1399749343">
+    <w:abstractNumId w:val="0"/>
+  </w:num>
+  <w:num w:numId="2" w16cid:durableId="902642135">
+    <w:abstractNumId w:val="3"/>
+  </w:num>
+  <w:num w:numId="3" w16cid:durableId="1527206736">
+    <w:abstractNumId w:val="8"/>
+  </w:num>
+  <w:num w:numId="4" w16cid:durableId="196504783">
+    <w:abstractNumId w:val="1"/>
+  </w:num>
+  <w:num w:numId="5" w16cid:durableId="1518885351">
+    <w:abstractNumId w:val="4"/>
+  </w:num>
+  <w:num w:numId="6" w16cid:durableId="572737565">
+    <w:abstractNumId w:val="5"/>
+  </w:num>
+  <w:num w:numId="7" w16cid:durableId="1816026387">
+    <w:abstractNumId w:val="11"/>
+  </w:num>
+  <w:num w:numId="8" w16cid:durableId="1672024159">
+    <w:abstractNumId w:val="6"/>
+  </w:num>
+  <w:num w:numId="9" w16cid:durableId="236135468">
+    <w:abstractNumId w:val="9"/>
+  </w:num>
+  <w:num w:numId="10" w16cid:durableId="343485139">
+    <w:abstractNumId w:val="10"/>
+  </w:num>
+  <w:num w:numId="11" w16cid:durableId="2066104589">
+    <w:abstractNumId w:val="7"/>
+  </w:num>
+  <w:num w:numId="12" w16cid:durableId="791823964">
+    <w:abstractNumId w:val="12"/>
+  </w:num>
+  <w:num w:numId="13" w16cid:durableId="657730319">
+    <w:abstractNumId w:val="2"/>
+  </w:num>
+</w:numbering>
 </file>
 
 <file path=word/styles.xml><?xml version="1.0" encoding="utf-8"?>
@@ -439,6 +4036,63 @@
     <w:semiHidden/>
     <w:unhideWhenUsed/>
   </w:style>
+  <w:style w:type="character" w:styleId="Hyperlink">
+    <w:name w:val="Hyperlink"/>
+    <w:basedOn w:val="DefaultParagraphFont"/>
+    <w:uiPriority w:val="99"/>
+    <w:unhideWhenUsed/>
+    <w:rsid w:val="009F29C7"/>
+    <w:rPr>
+      <w:color w:val="0563C1" w:themeColor="hyperlink"/>
+      <w:u w:val="single"/>
+    </w:rPr>
+  </w:style>
+  <w:style w:type="character" w:styleId="UnresolvedMention">
+    <w:name w:val="Unresolved Mention"/>
+    <w:basedOn w:val="DefaultParagraphFont"/>
+    <w:uiPriority w:val="99"/>
+    <w:semiHidden/>
+    <w:unhideWhenUsed/>
+    <w:rsid w:val="009F29C7"/>
+    <w:rPr>
+      <w:color w:val="605E5C"/>
+      <w:shd w:val="clear" w:color="auto" w:fill="E1DFDD"/>
+    </w:rPr>
+  </w:style>
+  <w:style w:type="paragraph" w:styleId="ListParagraph">
+    <w:name w:val="List Paragraph"/>
+    <w:basedOn w:val="Normal"/>
+    <w:uiPriority w:val="34"/>
+    <w:qFormat/>
+    <w:rsid w:val="002E02D2"/>
+    <w:pPr>
+      <w:ind w:left="720"/>
+      <w:contextualSpacing/>
+    </w:pPr>
+  </w:style>
+  <w:style w:type="character" w:styleId="Strong">
+    <w:name w:val="Strong"/>
+    <w:basedOn w:val="DefaultParagraphFont"/>
+    <w:uiPriority w:val="22"/>
+    <w:qFormat/>
+    <w:rsid w:val="009D5C19"/>
+    <w:rPr>
+      <w:b/>
+      <w:bCs/>
+    </w:rPr>
+  </w:style>
+  <w:style w:type="character" w:styleId="FollowedHyperlink">
+    <w:name w:val="FollowedHyperlink"/>
+    <w:basedOn w:val="DefaultParagraphFont"/>
+    <w:uiPriority w:val="99"/>
+    <w:semiHidden/>
+    <w:unhideWhenUsed/>
+    <w:rsid w:val="004A601C"/>
+    <w:rPr>
+      <w:color w:val="954F72" w:themeColor="followedHyperlink"/>
+      <w:u w:val="single"/>
+    </w:rPr>
+  </w:style>
 </w:styles>
 </file>
 
